--- a/docx/CV_Ramanchuk_Aliaksiej.en.docx
+++ b/docx/CV_Ramanchuk_Aliaksiej.en.docx
@@ -4,7 +4,7 @@
   <w:body>
     <w:p>
       <w:pPr>
-        <w:pStyle w:val="a4"/>
+        <w:pStyle w:val="a5"/>
         <w:spacing w:line="264" w:lineRule="auto"/>
         <w:rPr>
           <w:lang w:val="en-US"/>
@@ -151,16 +151,16 @@
     </w:p>
     <w:p>
       <w:pPr>
-        <w:pStyle w:val="a7"/>
-        <w:spacing w:line="264" w:lineRule="auto"/>
-        <w:rPr>
-          <w:lang w:val="en-US" w:bidi="ru-RU"/>
-        </w:rPr>
-      </w:pPr>
-    </w:p>
-    <w:p>
-      <w:pPr>
-        <w:pStyle w:val="a7"/>
+        <w:pStyle w:val="a"/>
+        <w:spacing w:line="264" w:lineRule="auto"/>
+        <w:rPr>
+          <w:lang w:val="en-US" w:bidi="ru-RU"/>
+        </w:rPr>
+      </w:pPr>
+    </w:p>
+    <w:p>
+      <w:pPr>
+        <w:pStyle w:val="a"/>
         <w:spacing w:line="264" w:lineRule="auto"/>
         <w:rPr>
           <w:lang w:val="en-US" w:bidi="ru-RU"/>
@@ -194,16 +194,16 @@
     </w:p>
     <w:p>
       <w:pPr>
-        <w:pStyle w:val="a7"/>
-        <w:spacing w:line="264" w:lineRule="auto"/>
-        <w:rPr>
-          <w:lang w:val="en-US" w:bidi="ru-RU"/>
-        </w:rPr>
-      </w:pPr>
-    </w:p>
-    <w:p>
-      <w:pPr>
-        <w:pStyle w:val="a7"/>
+        <w:pStyle w:val="a"/>
+        <w:spacing w:line="264" w:lineRule="auto"/>
+        <w:rPr>
+          <w:lang w:val="en-US" w:bidi="ru-RU"/>
+        </w:rPr>
+      </w:pPr>
+    </w:p>
+    <w:p>
+      <w:pPr>
+        <w:pStyle w:val="a"/>
         <w:spacing w:line="264" w:lineRule="auto"/>
         <w:rPr>
           <w:lang w:val="en-US" w:bidi="ru-RU"/>
@@ -248,7 +248,7 @@
     </w:p>
     <w:p>
       <w:pPr>
-        <w:pStyle w:val="a7"/>
+        <w:pStyle w:val="a"/>
         <w:numPr>
           <w:ilvl w:val="0"/>
           <w:numId w:val="32"/>
@@ -292,7 +292,7 @@
     </w:p>
     <w:p>
       <w:pPr>
-        <w:pStyle w:val="a7"/>
+        <w:pStyle w:val="a"/>
         <w:numPr>
           <w:ilvl w:val="0"/>
           <w:numId w:val="32"/>
@@ -317,7 +317,7 @@
     </w:p>
     <w:p>
       <w:pPr>
-        <w:pStyle w:val="a7"/>
+        <w:pStyle w:val="a"/>
         <w:numPr>
           <w:ilvl w:val="0"/>
           <w:numId w:val="32"/>
@@ -354,7 +354,7 @@
     </w:p>
     <w:p>
       <w:pPr>
-        <w:pStyle w:val="a7"/>
+        <w:pStyle w:val="a"/>
         <w:numPr>
           <w:ilvl w:val="0"/>
           <w:numId w:val="32"/>
@@ -379,7 +379,7 @@
     </w:p>
     <w:p>
       <w:pPr>
-        <w:pStyle w:val="a7"/>
+        <w:pStyle w:val="a"/>
         <w:spacing w:line="264" w:lineRule="auto"/>
         <w:rPr>
           <w:lang w:val="en-US" w:bidi="ru-RU"/>
@@ -394,16 +394,16 @@
     </w:p>
     <w:p>
       <w:pPr>
-        <w:pStyle w:val="a7"/>
-        <w:spacing w:line="264" w:lineRule="auto"/>
-        <w:rPr>
-          <w:lang w:val="en-US" w:bidi="ru-RU"/>
-        </w:rPr>
-      </w:pPr>
-    </w:p>
-    <w:p>
-      <w:pPr>
-        <w:pStyle w:val="a7"/>
+        <w:pStyle w:val="a"/>
+        <w:spacing w:line="264" w:lineRule="auto"/>
+        <w:rPr>
+          <w:lang w:val="en-US" w:bidi="ru-RU"/>
+        </w:rPr>
+      </w:pPr>
+    </w:p>
+    <w:p>
+      <w:pPr>
+        <w:pStyle w:val="a"/>
         <w:spacing w:line="264" w:lineRule="auto"/>
         <w:rPr>
           <w:lang w:val="en-US" w:bidi="ru-RU"/>
@@ -464,7 +464,7 @@
     </w:p>
     <w:p>
       <w:pPr>
-        <w:pStyle w:val="a7"/>
+        <w:pStyle w:val="a"/>
         <w:spacing w:line="264" w:lineRule="auto"/>
         <w:rPr>
           <w:lang w:val="en-US"/>
@@ -506,7 +506,7 @@
     </w:p>
     <w:p>
       <w:pPr>
-        <w:pStyle w:val="a7"/>
+        <w:pStyle w:val="a"/>
         <w:spacing w:line="264" w:lineRule="auto"/>
         <w:jc w:val="center"/>
         <w:rPr>
@@ -534,7 +534,7 @@
     </w:p>
     <w:p>
       <w:pPr>
-        <w:pStyle w:val="a7"/>
+        <w:pStyle w:val="a"/>
         <w:spacing w:line="264" w:lineRule="auto"/>
         <w:jc w:val="center"/>
         <w:rPr>
@@ -550,7 +550,7 @@
     </w:p>
     <w:p>
       <w:pPr>
-        <w:pStyle w:val="a7"/>
+        <w:pStyle w:val="a"/>
         <w:spacing w:line="264" w:lineRule="auto"/>
         <w:jc w:val="center"/>
         <w:rPr>
@@ -566,7 +566,7 @@
     </w:p>
     <w:p>
       <w:pPr>
-        <w:pStyle w:val="a7"/>
+        <w:pStyle w:val="a"/>
         <w:spacing w:line="264" w:lineRule="auto"/>
         <w:jc w:val="center"/>
         <w:rPr>
@@ -582,7 +582,7 @@
     </w:p>
     <w:p>
       <w:pPr>
-        <w:pStyle w:val="a7"/>
+        <w:pStyle w:val="a"/>
         <w:spacing w:line="264" w:lineRule="auto"/>
         <w:jc w:val="center"/>
         <w:rPr>
@@ -598,7 +598,7 @@
     </w:p>
     <w:p>
       <w:pPr>
-        <w:pStyle w:val="a7"/>
+        <w:pStyle w:val="a"/>
         <w:spacing w:line="264" w:lineRule="auto"/>
         <w:jc w:val="center"/>
         <w:rPr>
@@ -632,7 +632,7 @@
     </w:p>
     <w:p>
       <w:pPr>
-        <w:pStyle w:val="a7"/>
+        <w:pStyle w:val="a"/>
         <w:spacing w:line="264" w:lineRule="auto"/>
         <w:jc w:val="center"/>
         <w:rPr>
@@ -654,7 +654,7 @@
     </w:p>
     <w:p>
       <w:pPr>
-        <w:pStyle w:val="a7"/>
+        <w:pStyle w:val="a"/>
         <w:spacing w:line="264" w:lineRule="auto"/>
         <w:jc w:val="center"/>
         <w:rPr>
@@ -670,7 +670,7 @@
     </w:p>
     <w:p>
       <w:pPr>
-        <w:pStyle w:val="a7"/>
+        <w:pStyle w:val="a"/>
         <w:spacing w:line="264" w:lineRule="auto"/>
         <w:jc w:val="center"/>
         <w:rPr>
@@ -686,7 +686,7 @@
     </w:p>
     <w:p>
       <w:pPr>
-        <w:pStyle w:val="a7"/>
+        <w:pStyle w:val="a"/>
         <w:spacing w:line="264" w:lineRule="auto"/>
         <w:jc w:val="center"/>
         <w:rPr>
@@ -702,7 +702,7 @@
     </w:p>
     <w:p>
       <w:pPr>
-        <w:pStyle w:val="a7"/>
+        <w:pStyle w:val="a"/>
         <w:spacing w:line="264" w:lineRule="auto"/>
         <w:jc w:val="center"/>
         <w:rPr>
@@ -718,7 +718,7 @@
     </w:p>
     <w:p>
       <w:pPr>
-        <w:pStyle w:val="a7"/>
+        <w:pStyle w:val="a"/>
         <w:spacing w:line="264" w:lineRule="auto"/>
         <w:jc w:val="center"/>
         <w:rPr>
@@ -734,7 +734,7 @@
     </w:p>
     <w:p>
       <w:pPr>
-        <w:pStyle w:val="a7"/>
+        <w:pStyle w:val="a"/>
         <w:spacing w:line="264" w:lineRule="auto"/>
         <w:jc w:val="center"/>
         <w:rPr>
@@ -750,7 +750,7 @@
     </w:p>
     <w:p>
       <w:pPr>
-        <w:pStyle w:val="a7"/>
+        <w:pStyle w:val="a"/>
         <w:spacing w:line="264" w:lineRule="auto"/>
         <w:jc w:val="center"/>
         <w:rPr>
@@ -766,7 +766,7 @@
     </w:p>
     <w:p>
       <w:pPr>
-        <w:pStyle w:val="a7"/>
+        <w:pStyle w:val="a"/>
         <w:spacing w:line="264" w:lineRule="auto"/>
         <w:jc w:val="center"/>
         <w:rPr>
@@ -806,7 +806,7 @@
     </w:p>
     <w:p>
       <w:pPr>
-        <w:pStyle w:val="a7"/>
+        <w:pStyle w:val="a"/>
         <w:spacing w:line="264" w:lineRule="auto"/>
         <w:jc w:val="center"/>
         <w:rPr>
@@ -822,7 +822,7 @@
     </w:p>
     <w:p>
       <w:pPr>
-        <w:pStyle w:val="a7"/>
+        <w:pStyle w:val="a"/>
         <w:spacing w:line="264" w:lineRule="auto"/>
         <w:jc w:val="center"/>
         <w:rPr>
@@ -838,7 +838,7 @@
     </w:p>
     <w:p>
       <w:pPr>
-        <w:pStyle w:val="a7"/>
+        <w:pStyle w:val="a"/>
         <w:spacing w:line="264" w:lineRule="auto"/>
         <w:jc w:val="center"/>
         <w:rPr>
@@ -854,7 +854,7 @@
     </w:p>
     <w:p>
       <w:pPr>
-        <w:pStyle w:val="a7"/>
+        <w:pStyle w:val="a"/>
         <w:spacing w:line="264" w:lineRule="auto"/>
         <w:jc w:val="center"/>
         <w:rPr>
@@ -870,7 +870,7 @@
     </w:p>
     <w:p>
       <w:pPr>
-        <w:pStyle w:val="a7"/>
+        <w:pStyle w:val="a"/>
         <w:spacing w:line="264" w:lineRule="auto"/>
         <w:jc w:val="center"/>
         <w:rPr>
@@ -886,7 +886,7 @@
     </w:p>
     <w:p>
       <w:pPr>
-        <w:pStyle w:val="a7"/>
+        <w:pStyle w:val="a"/>
         <w:spacing w:line="264" w:lineRule="auto"/>
         <w:jc w:val="center"/>
         <w:rPr>
@@ -902,7 +902,7 @@
     </w:p>
     <w:p>
       <w:pPr>
-        <w:pStyle w:val="a7"/>
+        <w:pStyle w:val="a"/>
         <w:spacing w:line="264" w:lineRule="auto"/>
         <w:jc w:val="center"/>
         <w:rPr>
@@ -918,7 +918,7 @@
     </w:p>
     <w:p>
       <w:pPr>
-        <w:pStyle w:val="a7"/>
+        <w:pStyle w:val="a"/>
         <w:spacing w:line="264" w:lineRule="auto"/>
         <w:jc w:val="center"/>
         <w:rPr>
@@ -934,7 +934,7 @@
     </w:p>
     <w:p>
       <w:pPr>
-        <w:pStyle w:val="a7"/>
+        <w:pStyle w:val="a"/>
         <w:spacing w:line="264" w:lineRule="auto"/>
         <w:jc w:val="center"/>
         <w:rPr>
@@ -976,7 +976,7 @@
     </w:p>
     <w:p>
       <w:pPr>
-        <w:pStyle w:val="a7"/>
+        <w:pStyle w:val="a"/>
         <w:numPr>
           <w:ilvl w:val="0"/>
           <w:numId w:val="32"/>
@@ -995,7 +995,7 @@
     </w:p>
     <w:p>
       <w:pPr>
-        <w:pStyle w:val="a7"/>
+        <w:pStyle w:val="a"/>
         <w:numPr>
           <w:ilvl w:val="0"/>
           <w:numId w:val="32"/>
@@ -1009,12 +1009,24 @@
         <w:rPr>
           <w:lang w:val="en-US" w:bidi="ru-RU"/>
         </w:rPr>
-        <w:t>English – B2</w:t>
-      </w:r>
-    </w:p>
-    <w:p>
-      <w:pPr>
-        <w:pStyle w:val="a7"/>
+        <w:t xml:space="preserve">English – </w:t>
+      </w:r>
+      <w:r>
+        <w:rPr>
+          <w:lang w:val="en-US" w:bidi="ru-RU"/>
+        </w:rPr>
+        <w:t>B1-</w:t>
+      </w:r>
+      <w:r>
+        <w:rPr>
+          <w:lang w:val="en-US" w:bidi="ru-RU"/>
+        </w:rPr>
+        <w:t>B2</w:t>
+      </w:r>
+    </w:p>
+    <w:p>
+      <w:pPr>
+        <w:pStyle w:val="a"/>
         <w:numPr>
           <w:ilvl w:val="0"/>
           <w:numId w:val="32"/>
@@ -1033,7 +1045,7 @@
     </w:p>
     <w:p>
       <w:pPr>
-        <w:pStyle w:val="a7"/>
+        <w:pStyle w:val="a"/>
         <w:spacing w:line="264" w:lineRule="auto"/>
         <w:rPr>
           <w:lang w:val="en-US" w:bidi="ru-RU"/>
@@ -1074,13 +1086,14 @@
     </w:p>
     <w:p>
       <w:pPr>
-        <w:pStyle w:val="a7"/>
+        <w:pStyle w:val="a"/>
         <w:spacing w:line="264" w:lineRule="auto"/>
         <w:rPr>
           <w:caps/>
-          <w:lang w:val="en-US"/>
-        </w:rPr>
-      </w:pPr>
+          <w:lang w:val="ru-BY"/>
+        </w:rPr>
+      </w:pPr>
+      <w:bookmarkStart w:id="5" w:name="_Hlk180147785"/>
       <w:r>
         <w:rPr>
           <w:rFonts w:asciiTheme="majorHAnsi" w:eastAsiaTheme="majorEastAsia" w:hAnsiTheme="majorHAnsi" w:cstheme="majorBidi"/>
@@ -1088,33 +1101,57 @@
           <w:color w:val="262626" w:themeColor="text1" w:themeTint="D9"/>
           <w:sz w:val="24"/>
           <w:szCs w:val="26"/>
-          <w:lang w:val="en-US"/>
-        </w:rPr>
-        <w:t>CryptographyLib</w:t>
-      </w:r>
-    </w:p>
-    <w:p>
-      <w:pPr>
-        <w:pStyle w:val="a7"/>
+          <w:lang w:val="ru-BY"/>
+        </w:rPr>
+        <w:t>Events Web API</w:t>
+      </w:r>
+    </w:p>
+    <w:p>
+      <w:pPr>
+        <w:pStyle w:val="a"/>
         <w:spacing w:after="0" w:line="264" w:lineRule="auto"/>
         <w:rPr>
           <w:i/>
           <w:iCs/>
-          <w:lang w:val="en-US" w:bidi="ru-RU"/>
+          <w:lang w:val="ru-BY" w:bidi="ru-RU"/>
         </w:rPr>
       </w:pPr>
       <w:r>
         <w:rPr>
           <w:i/>
           <w:iCs/>
-          <w:lang w:val="en-US" w:bidi="ru-RU"/>
-        </w:rPr>
-        <w:t>– personal project, 2024</w:t>
-      </w:r>
-    </w:p>
-    <w:p>
-      <w:pPr>
-        <w:pStyle w:val="a7"/>
+          <w:lang w:val="ru-BY" w:bidi="ru-RU"/>
+        </w:rPr>
+        <w:t xml:space="preserve">– </w:t>
+      </w:r>
+      <w:r>
+        <w:rPr>
+          <w:i/>
+          <w:iCs/>
+          <w:lang w:val="ru-BY" w:bidi="ru-RU"/>
+        </w:rPr>
+        <w:t>test task</w:t>
+      </w:r>
+      <w:r>
+        <w:rPr>
+          <w:i/>
+          <w:iCs/>
+          <w:lang w:val="ru-BY" w:bidi="ru-RU"/>
+        </w:rPr>
+        <w:t>,</w:t>
+      </w:r>
+      <w:r>
+        <w:rPr>
+          <w:i/>
+          <w:iCs/>
+          <w:lang w:val="ru-BY" w:bidi="ru-RU"/>
+        </w:rPr>
+        <w:t xml:space="preserve"> 2024</w:t>
+      </w:r>
+    </w:p>
+    <w:p>
+      <w:pPr>
+        <w:pStyle w:val="a"/>
         <w:spacing w:before="120" w:after="120" w:line="264" w:lineRule="auto"/>
         <w:contextualSpacing w:val="0"/>
         <w:rPr>
@@ -1131,13 +1168,7 @@
         <w:rPr>
           <w:lang w:val="en-US" w:bidi="ru-RU"/>
         </w:rPr>
-        <w:t xml:space="preserve"> C#</w:t>
-      </w:r>
-      <w:r>
-        <w:rPr>
-          <w:lang w:val="en-US" w:bidi="ru-RU"/>
-        </w:rPr>
-        <w:t xml:space="preserve"> cryptographic library</w:t>
+        <w:t xml:space="preserve"> Web</w:t>
       </w:r>
       <w:r>
         <w:rPr>
@@ -1149,25 +1180,37 @@
         <w:rPr>
           <w:lang w:val="en-US" w:bidi="ru-RU"/>
         </w:rPr>
-        <w:t>with</w:t>
-      </w:r>
-      <w:r>
-        <w:rPr>
-          <w:lang w:val="en-US" w:bidi="ru-RU"/>
-        </w:rPr>
-        <w:t xml:space="preserve"> a support of</w:t>
-      </w:r>
-      <w:r>
-        <w:rPr>
-          <w:lang w:val="en-US" w:bidi="ru-RU"/>
-        </w:rPr>
-        <w:t xml:space="preserve"> text analysis, encryption, </w:t>
-      </w:r>
-      <w:r>
-        <w:rPr>
-          <w:lang w:val="en-US" w:bidi="ru-RU"/>
-        </w:rPr>
-        <w:t>EDS generation</w:t>
+        <w:t xml:space="preserve">API </w:t>
+      </w:r>
+      <w:r>
+        <w:rPr>
+          <w:lang w:val="en-US" w:bidi="ru-RU"/>
+        </w:rPr>
+        <w:t>application in</w:t>
+      </w:r>
+      <w:r>
+        <w:rPr>
+          <w:lang w:val="en-US" w:bidi="ru-RU"/>
+        </w:rPr>
+        <w:t xml:space="preserve"> </w:t>
+      </w:r>
+      <w:r>
+        <w:rPr>
+          <w:lang w:val="en-US" w:bidi="ru-RU"/>
+        </w:rPr>
+        <w:t>C</w:t>
+      </w:r>
+      <w:r>
+        <w:rPr>
+          <w:lang w:val="en-US" w:bidi="ru-RU"/>
+        </w:rPr>
+        <w:t xml:space="preserve"># </w:t>
+      </w:r>
+      <w:r>
+        <w:rPr>
+          <w:lang w:val="en-US" w:bidi="ru-RU"/>
+        </w:rPr>
+        <w:t>for events and event participants management</w:t>
       </w:r>
       <w:r>
         <w:rPr>
@@ -1178,7 +1221,7 @@
     </w:p>
     <w:p>
       <w:pPr>
-        <w:pStyle w:val="a7"/>
+        <w:pStyle w:val="a"/>
         <w:numPr>
           <w:ilvl w:val="1"/>
           <w:numId w:val="21"/>
@@ -1189,220 +1232,31 @@
         <w:spacing w:line="264" w:lineRule="auto"/>
         <w:ind w:left="0" w:firstLine="142"/>
         <w:rPr>
-          <w:lang w:val="en-US"/>
-        </w:rPr>
-      </w:pPr>
-      <w:r>
-        <w:rPr>
-          <w:lang w:val="en-US"/>
-        </w:rPr>
-        <w:t>C#, MSVS</w:t>
-      </w:r>
-    </w:p>
-    <w:p>
-      <w:pPr>
-        <w:pStyle w:val="a7"/>
-        <w:spacing w:line="264" w:lineRule="auto"/>
-        <w:rPr>
-          <w:rFonts w:asciiTheme="majorHAnsi" w:eastAsiaTheme="majorEastAsia" w:hAnsiTheme="majorHAnsi" w:cstheme="majorBidi"/>
-          <w:b/>
-          <w:color w:val="262626" w:themeColor="text1" w:themeTint="D9"/>
-          <w:sz w:val="24"/>
-          <w:szCs w:val="26"/>
-          <w:lang w:val="en-US"/>
-        </w:rPr>
-      </w:pPr>
-    </w:p>
-    <w:p>
-      <w:pPr>
-        <w:pStyle w:val="a7"/>
-        <w:spacing w:line="264" w:lineRule="auto"/>
-        <w:rPr>
-          <w:rFonts w:ascii="Times New Roman" w:eastAsia="Times New Roman" w:hAnsi="Times New Roman" w:cs="Times New Roman"/>
-          <w:color w:val="auto"/>
-          <w:sz w:val="24"/>
-          <w:szCs w:val="24"/>
-          <w:lang w:val="en-US" w:eastAsia="ru-RU"/>
-        </w:rPr>
-      </w:pPr>
-      <w:r>
-        <w:rPr>
-          <w:rFonts w:asciiTheme="majorHAnsi" w:eastAsiaTheme="majorEastAsia" w:hAnsiTheme="majorHAnsi" w:cstheme="majorBidi"/>
-          <w:b/>
-          <w:color w:val="262626" w:themeColor="text1" w:themeTint="D9"/>
-          <w:sz w:val="24"/>
-          <w:szCs w:val="26"/>
-          <w:lang w:val="en-US"/>
-        </w:rPr>
-        <w:t>Board Games Store 2</w:t>
-      </w:r>
-    </w:p>
-    <w:p>
-      <w:pPr>
-        <w:pStyle w:val="a7"/>
-        <w:spacing w:after="0" w:line="264" w:lineRule="auto"/>
-        <w:rPr>
-          <w:i/>
-          <w:iCs/>
-          <w:lang w:val="en-US" w:bidi="ru-RU"/>
-        </w:rPr>
-      </w:pPr>
-      <w:r>
-        <w:rPr>
-          <w:i/>
-          <w:iCs/>
-          <w:lang w:val="en-US" w:bidi="ru-RU"/>
-        </w:rPr>
-        <w:t>– course project, 2024</w:t>
-      </w:r>
-    </w:p>
-    <w:p>
-      <w:pPr>
-        <w:pStyle w:val="a7"/>
-        <w:spacing w:before="120" w:after="120" w:line="264" w:lineRule="auto"/>
-        <w:contextualSpacing w:val="0"/>
-        <w:rPr>
-          <w:lang w:val="en-US" w:bidi="ru-RU"/>
-        </w:rPr>
-      </w:pPr>
-      <w:r>
-        <w:rPr>
-          <w:lang w:val="en-US" w:bidi="ru-RU"/>
-        </w:rPr>
-        <w:t>Development of a client-server web application for a</w:t>
-      </w:r>
-      <w:r>
-        <w:rPr>
-          <w:lang w:val="en-US" w:bidi="ru-RU"/>
-        </w:rPr>
-        <w:t>n arbitrary online</w:t>
-      </w:r>
-      <w:r>
-        <w:rPr>
-          <w:lang w:val="en-US" w:bidi="ru-RU"/>
-        </w:rPr>
-        <w:t xml:space="preserve"> board game</w:t>
-      </w:r>
-      <w:r>
-        <w:rPr>
-          <w:lang w:val="en-US" w:bidi="ru-RU"/>
-        </w:rPr>
-        <w:t>s</w:t>
-      </w:r>
-      <w:r>
-        <w:rPr>
-          <w:lang w:val="en-US" w:bidi="ru-RU"/>
-        </w:rPr>
-        <w:t xml:space="preserve"> store using ORM.</w:t>
-      </w:r>
-    </w:p>
-    <w:p>
-      <w:pPr>
-        <w:pStyle w:val="a7"/>
-        <w:numPr>
-          <w:ilvl w:val="1"/>
-          <w:numId w:val="21"/>
-        </w:numPr>
-        <w:spacing w:line="264" w:lineRule="auto"/>
-        <w:ind w:left="0" w:firstLine="142"/>
-        <w:rPr>
-          <w:lang w:val="en-US"/>
-        </w:rPr>
-      </w:pPr>
-      <w:r>
-        <w:rPr>
-          <w:lang w:val="en-US"/>
-        </w:rPr>
-        <w:t>T-SQL</w:t>
-      </w:r>
-      <w:r>
-        <w:rPr>
-          <w:lang w:val="en-US"/>
+          <w:lang w:val="ru-BY"/>
+        </w:rPr>
+      </w:pPr>
+      <w:r>
+        <w:rPr>
+          <w:lang w:val="ru-BY"/>
+        </w:rPr>
+        <w:t>C#</w:t>
+      </w:r>
+      <w:r>
+        <w:rPr>
+          <w:lang w:val="ru-BY"/>
         </w:rPr>
         <w:t xml:space="preserve">, </w:t>
       </w:r>
       <w:r>
         <w:rPr>
-          <w:lang w:val="en-US"/>
-        </w:rPr>
-        <w:t>Sequelize, Redis</w:t>
-      </w:r>
-    </w:p>
-    <w:p>
-      <w:pPr>
-        <w:pStyle w:val="a7"/>
-        <w:numPr>
-          <w:ilvl w:val="1"/>
-          <w:numId w:val="21"/>
-        </w:numPr>
-        <w:spacing w:line="264" w:lineRule="auto"/>
-        <w:ind w:left="0" w:firstLine="142"/>
-        <w:rPr>
-          <w:lang w:val="en-US"/>
-        </w:rPr>
-      </w:pPr>
-      <w:r>
-        <w:rPr>
-          <w:lang w:val="en-US"/>
-        </w:rPr>
-        <w:t>JavaScript, EJS, CSS</w:t>
-      </w:r>
-    </w:p>
-    <w:p>
-      <w:pPr>
-        <w:pStyle w:val="a7"/>
-        <w:numPr>
-          <w:ilvl w:val="1"/>
-          <w:numId w:val="21"/>
-        </w:numPr>
-        <w:spacing w:line="264" w:lineRule="auto"/>
-        <w:ind w:left="0" w:firstLine="142"/>
-        <w:rPr>
-          <w:lang w:val="en-US"/>
-        </w:rPr>
-      </w:pPr>
-      <w:r>
-        <w:rPr>
-          <w:lang w:val="en-US"/>
-        </w:rPr>
-        <w:t>Express.js,</w:t>
-      </w:r>
-      <w:r>
-        <w:rPr>
-          <w:lang w:val="en-US"/>
-        </w:rPr>
-        <w:t xml:space="preserve"> </w:t>
-      </w:r>
-      <w:r>
-        <w:rPr>
-          <w:lang w:val="en-US"/>
-        </w:rPr>
-        <w:t>HTTPS, WSS</w:t>
-      </w:r>
-    </w:p>
-    <w:p>
-      <w:pPr>
-        <w:pStyle w:val="a7"/>
-        <w:numPr>
-          <w:ilvl w:val="1"/>
-          <w:numId w:val="21"/>
-        </w:numPr>
-        <w:spacing w:line="264" w:lineRule="auto"/>
-        <w:ind w:left="0" w:firstLine="142"/>
-        <w:rPr>
-          <w:lang w:val="en-US"/>
-        </w:rPr>
-      </w:pPr>
-      <w:r>
-        <w:rPr>
-          <w:lang w:val="en-US"/>
-        </w:rPr>
-        <w:t>MS SQL Server, VSCode</w:t>
-      </w:r>
-    </w:p>
-    <w:p>
-      <w:pPr>
-        <w:pStyle w:val="a7"/>
+          <w:lang w:val="ru-BY"/>
+        </w:rPr>
+        <w:t>ASP.NET Core</w:t>
+      </w:r>
+    </w:p>
+    <w:p>
+      <w:pPr>
+        <w:pStyle w:val="a"/>
         <w:numPr>
           <w:ilvl w:val="1"/>
           <w:numId w:val="21"/>
@@ -1420,12 +1274,12 @@
         <w:rPr>
           <w:lang w:val="en-US"/>
         </w:rPr>
-        <w:t>JWT</w:t>
-      </w:r>
-    </w:p>
-    <w:p>
-      <w:pPr>
-        <w:pStyle w:val="a7"/>
+        <w:t>EF Core, FluentValidation, AutoMapper</w:t>
+      </w:r>
+    </w:p>
+    <w:p>
+      <w:pPr>
+        <w:pStyle w:val="a"/>
         <w:numPr>
           <w:ilvl w:val="1"/>
           <w:numId w:val="21"/>
@@ -1436,226 +1290,46 @@
         <w:spacing w:line="264" w:lineRule="auto"/>
         <w:ind w:left="0" w:firstLine="142"/>
         <w:rPr>
-          <w:lang w:val="en-US"/>
-        </w:rPr>
-      </w:pPr>
-      <w:r>
-        <w:rPr>
-          <w:lang w:val="en-US"/>
-        </w:rPr>
-        <w:t>MVC</w:t>
-      </w:r>
-    </w:p>
-    <w:p>
-      <w:pPr>
-        <w:pStyle w:val="a7"/>
-        <w:spacing w:line="264" w:lineRule="auto"/>
-        <w:rPr>
-          <w:lang w:val="en-US"/>
-        </w:rPr>
-      </w:pPr>
-    </w:p>
-    <w:p>
-      <w:pPr>
-        <w:pStyle w:val="a7"/>
-        <w:spacing w:line="264" w:lineRule="auto"/>
-        <w:rPr>
-          <w:lang w:val="en-US" w:bidi="ru-RU"/>
-        </w:rPr>
-      </w:pPr>
-      <w:r>
+          <w:lang w:val="ru-BY"/>
+        </w:rPr>
+      </w:pPr>
+      <w:r>
+        <w:rPr>
+          <w:lang w:val="ru-BY"/>
+        </w:rPr>
+        <w:t xml:space="preserve">MS SQL Server, </w:t>
+      </w:r>
+      <w:r>
+        <w:rPr>
+          <w:lang w:val="ru-BY"/>
+        </w:rPr>
+        <w:t>MSVS</w:t>
+      </w:r>
+    </w:p>
+    <w:bookmarkEnd w:id="5"/>
+    <w:p>
+      <w:pPr>
+        <w:pStyle w:val="a"/>
+        <w:spacing w:line="264" w:lineRule="auto"/>
         <w:rPr>
           <w:rFonts w:asciiTheme="majorHAnsi" w:eastAsiaTheme="majorEastAsia" w:hAnsiTheme="majorHAnsi" w:cstheme="majorBidi"/>
           <w:b/>
           <w:color w:val="262626" w:themeColor="text1" w:themeTint="D9"/>
           <w:sz w:val="24"/>
           <w:szCs w:val="26"/>
-          <w:lang w:val="en-US"/>
-        </w:rPr>
-        <w:t>Board Games Store</w:t>
-      </w:r>
-    </w:p>
-    <w:p>
-      <w:pPr>
-        <w:pStyle w:val="a7"/>
-        <w:spacing w:after="0" w:line="264" w:lineRule="auto"/>
-        <w:rPr>
-          <w:i/>
-          <w:iCs/>
-          <w:lang w:val="en-US" w:bidi="ru-RU"/>
-        </w:rPr>
-      </w:pPr>
-      <w:r>
-        <w:rPr>
-          <w:i/>
-          <w:iCs/>
-          <w:lang w:val="en-US" w:bidi="ru-RU"/>
-        </w:rPr>
-        <w:t>– course</w:t>
-      </w:r>
-      <w:r>
-        <w:rPr>
-          <w:i/>
-          <w:iCs/>
-          <w:lang w:val="en-US" w:bidi="ru-RU"/>
-        </w:rPr>
-        <w:t>work</w:t>
-      </w:r>
-      <w:r>
-        <w:rPr>
-          <w:i/>
-          <w:iCs/>
-          <w:lang w:val="en-US" w:bidi="ru-RU"/>
-        </w:rPr>
-        <w:t>, 2023</w:t>
-      </w:r>
-    </w:p>
-    <w:p>
-      <w:pPr>
-        <w:pStyle w:val="a7"/>
-        <w:spacing w:before="120" w:after="120" w:line="264" w:lineRule="auto"/>
-        <w:contextualSpacing w:val="0"/>
-        <w:rPr>
-          <w:lang w:val="en-US" w:bidi="ru-RU"/>
-        </w:rPr>
-      </w:pPr>
-      <w:r>
-        <w:rPr>
-          <w:lang w:val="en-US" w:bidi="ru-RU"/>
-        </w:rPr>
-        <w:t>Development of a client-server web application for a</w:t>
-      </w:r>
-      <w:r>
-        <w:rPr>
-          <w:lang w:val="en-US" w:bidi="ru-RU"/>
-        </w:rPr>
-        <w:t>n arbitrary</w:t>
-      </w:r>
-      <w:r>
-        <w:rPr>
-          <w:lang w:val="en-US" w:bidi="ru-RU"/>
-        </w:rPr>
-        <w:t xml:space="preserve"> </w:t>
-      </w:r>
-      <w:r>
-        <w:rPr>
-          <w:lang w:val="en-US" w:bidi="ru-RU"/>
-        </w:rPr>
-        <w:t xml:space="preserve">online </w:t>
-      </w:r>
-      <w:r>
-        <w:rPr>
-          <w:lang w:val="en-US" w:bidi="ru-RU"/>
-        </w:rPr>
-        <w:t>board game</w:t>
-      </w:r>
-      <w:r>
-        <w:rPr>
-          <w:lang w:val="en-US" w:bidi="ru-RU"/>
-        </w:rPr>
-        <w:t>s</w:t>
-      </w:r>
-      <w:r>
-        <w:rPr>
-          <w:lang w:val="en-US" w:bidi="ru-RU"/>
-        </w:rPr>
-        <w:t xml:space="preserve"> store.</w:t>
-      </w:r>
-    </w:p>
-    <w:p>
-      <w:pPr>
-        <w:pStyle w:val="a7"/>
-        <w:numPr>
-          <w:ilvl w:val="1"/>
-          <w:numId w:val="21"/>
-        </w:numPr>
-        <w:spacing w:line="264" w:lineRule="auto"/>
-        <w:ind w:left="0" w:firstLine="142"/>
-        <w:rPr>
-          <w:lang w:val="en-US"/>
-        </w:rPr>
-      </w:pPr>
-      <w:r>
-        <w:rPr>
-          <w:lang w:val="en-US"/>
-        </w:rPr>
-        <w:t>PL/SQL</w:t>
-      </w:r>
-    </w:p>
-    <w:p>
-      <w:pPr>
-        <w:pStyle w:val="a7"/>
-        <w:numPr>
-          <w:ilvl w:val="1"/>
-          <w:numId w:val="21"/>
-        </w:numPr>
-        <w:spacing w:line="264" w:lineRule="auto"/>
-        <w:ind w:left="0" w:firstLine="142"/>
-        <w:rPr>
-          <w:lang w:val="en-US"/>
-        </w:rPr>
-      </w:pPr>
-      <w:r>
-        <w:rPr>
-          <w:lang w:val="en-US"/>
-        </w:rPr>
-        <w:t>JavaScript, EJS, CSS</w:t>
-      </w:r>
-    </w:p>
-    <w:p>
-      <w:pPr>
-        <w:pStyle w:val="a7"/>
-        <w:numPr>
-          <w:ilvl w:val="1"/>
-          <w:numId w:val="21"/>
-        </w:numPr>
-        <w:spacing w:line="264" w:lineRule="auto"/>
-        <w:ind w:left="0" w:firstLine="142"/>
-        <w:rPr>
-          <w:lang w:val="en-US"/>
-        </w:rPr>
-      </w:pPr>
-      <w:r>
-        <w:rPr>
-          <w:lang w:val="en-US"/>
-        </w:rPr>
-        <w:t>Express.js, HTTP</w:t>
-      </w:r>
-    </w:p>
-    <w:p>
-      <w:pPr>
-        <w:pStyle w:val="a7"/>
-        <w:numPr>
-          <w:ilvl w:val="1"/>
-          <w:numId w:val="21"/>
-        </w:numPr>
-        <w:spacing w:line="264" w:lineRule="auto"/>
-        <w:ind w:left="0" w:firstLine="142"/>
-        <w:rPr>
-          <w:lang w:val="en-US"/>
-        </w:rPr>
-      </w:pPr>
-      <w:r>
-        <w:rPr>
-          <w:lang w:val="en-US"/>
-        </w:rPr>
-        <w:t>Oracle SQL Developer, VSCode</w:t>
-      </w:r>
-    </w:p>
-    <w:p>
-      <w:pPr>
-        <w:pStyle w:val="a7"/>
-        <w:spacing w:after="0" w:line="264" w:lineRule="auto"/>
-        <w:rPr>
-          <w:lang w:val="en-US" w:bidi="ru-RU"/>
-        </w:rPr>
-      </w:pPr>
-      <w:r>
-        <w:rPr>
-          <w:lang w:val="en-US" w:bidi="ru-RU"/>
-        </w:rPr>
-        <w:br w:type="column"/>
-      </w:r>
+          <w:lang w:val="be-BY"/>
+        </w:rPr>
+      </w:pPr>
+    </w:p>
+    <w:p>
+      <w:pPr>
+        <w:pStyle w:val="a"/>
+        <w:spacing w:line="264" w:lineRule="auto"/>
+        <w:rPr>
+          <w:caps/>
+          <w:lang w:val="en-US"/>
+        </w:rPr>
+      </w:pPr>
       <w:r>
         <w:rPr>
           <w:rFonts w:asciiTheme="majorHAnsi" w:eastAsiaTheme="majorEastAsia" w:hAnsiTheme="majorHAnsi" w:cstheme="majorBidi"/>
@@ -1665,12 +1339,12 @@
           <w:szCs w:val="26"/>
           <w:lang w:val="en-US"/>
         </w:rPr>
-        <w:t>Bookstore</w:t>
-      </w:r>
-    </w:p>
-    <w:p>
-      <w:pPr>
-        <w:pStyle w:val="a7"/>
+        <w:t>CryptographyLib</w:t>
+      </w:r>
+    </w:p>
+    <w:p>
+      <w:pPr>
+        <w:pStyle w:val="a"/>
         <w:spacing w:after="0" w:line="264" w:lineRule="auto"/>
         <w:rPr>
           <w:i/>
@@ -1684,12 +1358,12 @@
           <w:iCs/>
           <w:lang w:val="en-US" w:bidi="ru-RU"/>
         </w:rPr>
-        <w:t>– course project, 2023</w:t>
-      </w:r>
-    </w:p>
-    <w:p>
-      <w:pPr>
-        <w:pStyle w:val="a7"/>
+        <w:t>– personal project, 2024</w:t>
+      </w:r>
+    </w:p>
+    <w:p>
+      <w:pPr>
+        <w:pStyle w:val="a"/>
         <w:spacing w:before="120" w:after="120" w:line="264" w:lineRule="auto"/>
         <w:contextualSpacing w:val="0"/>
         <w:rPr>
@@ -1700,104 +1374,60 @@
         <w:rPr>
           <w:lang w:val="en-US" w:bidi="ru-RU"/>
         </w:rPr>
-        <w:t>Development of a WPF application for a</w:t>
-      </w:r>
-      <w:r>
-        <w:rPr>
-          <w:lang w:val="en-US" w:bidi="ru-RU"/>
-        </w:rPr>
-        <w:t>n arbitrary online</w:t>
-      </w:r>
-      <w:r>
-        <w:rPr>
-          <w:lang w:val="en-US" w:bidi="ru-RU"/>
-        </w:rPr>
-        <w:t xml:space="preserve"> bookstore.</w:t>
-      </w:r>
-    </w:p>
-    <w:p>
-      <w:pPr>
-        <w:pStyle w:val="a7"/>
-        <w:numPr>
-          <w:ilvl w:val="1"/>
-          <w:numId w:val="21"/>
-        </w:numPr>
-        <w:spacing w:line="264" w:lineRule="auto"/>
-        <w:ind w:left="0" w:firstLine="142"/>
-        <w:rPr>
-          <w:lang w:val="en-US"/>
-        </w:rPr>
-      </w:pPr>
-      <w:r>
-        <w:rPr>
-          <w:lang w:val="en-US"/>
-        </w:rPr>
-        <w:t>C#, XAML</w:t>
-      </w:r>
-    </w:p>
-    <w:p>
-      <w:pPr>
-        <w:pStyle w:val="a7"/>
-        <w:numPr>
-          <w:ilvl w:val="1"/>
-          <w:numId w:val="21"/>
-        </w:numPr>
-        <w:spacing w:line="264" w:lineRule="auto"/>
-        <w:ind w:left="0" w:firstLine="142"/>
-        <w:rPr>
-          <w:lang w:val="en-US"/>
-        </w:rPr>
-      </w:pPr>
-      <w:r>
-        <w:rPr>
-          <w:lang w:val="en-US"/>
-        </w:rPr>
-        <w:t>WPF</w:t>
-      </w:r>
-    </w:p>
-    <w:p>
-      <w:pPr>
-        <w:pStyle w:val="a7"/>
-        <w:numPr>
-          <w:ilvl w:val="1"/>
-          <w:numId w:val="21"/>
-        </w:numPr>
-        <w:spacing w:line="264" w:lineRule="auto"/>
-        <w:ind w:left="0" w:firstLine="142"/>
-        <w:rPr>
-          <w:lang w:val="en-US"/>
-        </w:rPr>
-      </w:pPr>
-      <w:r>
-        <w:rPr>
-          <w:lang w:val="en-US"/>
-        </w:rPr>
-        <w:t>T-SQL, EF Core</w:t>
-      </w:r>
-    </w:p>
-    <w:p>
-      <w:pPr>
-        <w:pStyle w:val="a7"/>
-        <w:numPr>
-          <w:ilvl w:val="1"/>
-          <w:numId w:val="21"/>
-        </w:numPr>
-        <w:spacing w:line="264" w:lineRule="auto"/>
-        <w:ind w:left="0" w:firstLine="142"/>
-        <w:rPr>
-          <w:lang w:val="en-US"/>
-        </w:rPr>
-      </w:pPr>
-      <w:r>
-        <w:rPr>
-          <w:lang w:val="en-US"/>
-        </w:rPr>
-        <w:t>MS SQL Server, MSVS</w:t>
-      </w:r>
-    </w:p>
-    <w:p>
-      <w:pPr>
-        <w:pStyle w:val="a7"/>
+        <w:t>Development of a</w:t>
+      </w:r>
+      <w:r>
+        <w:rPr>
+          <w:lang w:val="en-US" w:bidi="ru-RU"/>
+        </w:rPr>
+        <w:t xml:space="preserve"> C#</w:t>
+      </w:r>
+      <w:r>
+        <w:rPr>
+          <w:lang w:val="en-US" w:bidi="ru-RU"/>
+        </w:rPr>
+        <w:t xml:space="preserve"> cryptographic library</w:t>
+      </w:r>
+      <w:r>
+        <w:rPr>
+          <w:lang w:val="en-US" w:bidi="ru-RU"/>
+        </w:rPr>
+        <w:t xml:space="preserve"> </w:t>
+      </w:r>
+      <w:r>
+        <w:rPr>
+          <w:lang w:val="en-US" w:bidi="ru-RU"/>
+        </w:rPr>
+        <w:t>with</w:t>
+      </w:r>
+      <w:r>
+        <w:rPr>
+          <w:lang w:val="en-US" w:bidi="ru-RU"/>
+        </w:rPr>
+        <w:t xml:space="preserve"> a support of</w:t>
+      </w:r>
+      <w:r>
+        <w:rPr>
+          <w:lang w:val="en-US" w:bidi="ru-RU"/>
+        </w:rPr>
+        <w:t xml:space="preserve"> text analysis, encryption, </w:t>
+      </w:r>
+      <w:r>
+        <w:rPr>
+          <w:lang w:val="en-US" w:bidi="ru-RU"/>
+        </w:rPr>
+        <w:t>EDS generation</w:t>
+      </w:r>
+      <w:r>
+        <w:rPr>
+          <w:lang w:val="en-US" w:bidi="ru-RU"/>
+        </w:rPr>
+        <w:t>.</w:t>
+      </w:r>
+    </w:p>
+    <w:p>
+      <w:pPr>
+        <w:pStyle w:val="a"/>
         <w:numPr>
           <w:ilvl w:val="1"/>
           <w:numId w:val="21"/>
@@ -1815,27 +1445,13 @@
         <w:rPr>
           <w:lang w:val="en-US"/>
         </w:rPr>
-        <w:t>MVVM</w:t>
-      </w:r>
-    </w:p>
-    <w:p>
-      <w:pPr>
-        <w:pStyle w:val="a7"/>
-        <w:spacing w:line="264" w:lineRule="auto"/>
-        <w:rPr>
-          <w:lang w:val="en-US" w:bidi="ru-RU"/>
-        </w:rPr>
-      </w:pPr>
-    </w:p>
-    <w:p>
-      <w:pPr>
-        <w:pStyle w:val="a7"/>
-        <w:spacing w:line="264" w:lineRule="auto"/>
-        <w:rPr>
-          <w:lang w:val="en-US" w:bidi="ru-RU"/>
-        </w:rPr>
-      </w:pPr>
-      <w:r>
+        <w:t>C#, MSVS</w:t>
+      </w:r>
+    </w:p>
+    <w:p>
+      <w:pPr>
+        <w:pStyle w:val="a"/>
+        <w:spacing w:line="264" w:lineRule="auto"/>
         <w:rPr>
           <w:rFonts w:asciiTheme="majorHAnsi" w:eastAsiaTheme="majorEastAsia" w:hAnsiTheme="majorHAnsi" w:cstheme="majorBidi"/>
           <w:b/>
@@ -1844,12 +1460,35 @@
           <w:szCs w:val="26"/>
           <w:lang w:val="en-US"/>
         </w:rPr>
-        <w:t>RAM-2022 Compiler</w:t>
-      </w:r>
-    </w:p>
-    <w:p>
-      <w:pPr>
-        <w:pStyle w:val="a7"/>
+      </w:pPr>
+    </w:p>
+    <w:p>
+      <w:pPr>
+        <w:pStyle w:val="a"/>
+        <w:spacing w:line="264" w:lineRule="auto"/>
+        <w:rPr>
+          <w:rFonts w:ascii="Times New Roman" w:eastAsia="Times New Roman" w:hAnsi="Times New Roman" w:cs="Times New Roman"/>
+          <w:color w:val="auto"/>
+          <w:sz w:val="24"/>
+          <w:szCs w:val="24"/>
+          <w:lang w:val="en-US" w:eastAsia="ru-RU"/>
+        </w:rPr>
+      </w:pPr>
+      <w:r>
+        <w:rPr>
+          <w:rFonts w:asciiTheme="majorHAnsi" w:eastAsiaTheme="majorEastAsia" w:hAnsiTheme="majorHAnsi" w:cstheme="majorBidi"/>
+          <w:b/>
+          <w:color w:val="262626" w:themeColor="text1" w:themeTint="D9"/>
+          <w:sz w:val="24"/>
+          <w:szCs w:val="26"/>
+          <w:lang w:val="en-US"/>
+        </w:rPr>
+        <w:t>Board Games Store 2</w:t>
+      </w:r>
+    </w:p>
+    <w:p>
+      <w:pPr>
+        <w:pStyle w:val="a"/>
         <w:spacing w:after="0" w:line="264" w:lineRule="auto"/>
         <w:rPr>
           <w:i/>
@@ -1863,12 +1502,12 @@
           <w:iCs/>
           <w:lang w:val="en-US" w:bidi="ru-RU"/>
         </w:rPr>
-        <w:t>– course project, 2022</w:t>
-      </w:r>
-    </w:p>
-    <w:p>
-      <w:pPr>
-        <w:pStyle w:val="a7"/>
+        <w:t>– course project, 2024</w:t>
+      </w:r>
+    </w:p>
+    <w:p>
+      <w:pPr>
+        <w:pStyle w:val="a"/>
         <w:spacing w:before="120" w:after="120" w:line="264" w:lineRule="auto"/>
         <w:contextualSpacing w:val="0"/>
         <w:rPr>
@@ -1879,24 +1518,36 @@
         <w:rPr>
           <w:lang w:val="en-US" w:bidi="ru-RU"/>
         </w:rPr>
-        <w:t xml:space="preserve">Development of a custom programming language and its compiler in C++ with </w:t>
-      </w:r>
-      <w:r>
-        <w:rPr>
-          <w:lang w:val="en-US" w:bidi="ru-RU"/>
-        </w:rPr>
-        <w:t xml:space="preserve">a </w:t>
-      </w:r>
-      <w:r>
-        <w:rPr>
-          <w:lang w:val="en-US" w:bidi="ru-RU"/>
-        </w:rPr>
-        <w:t>translation to ASM.</w:t>
-      </w:r>
-    </w:p>
-    <w:p>
-      <w:pPr>
-        <w:pStyle w:val="a7"/>
+        <w:t>Development of a client-server web application for a</w:t>
+      </w:r>
+      <w:r>
+        <w:rPr>
+          <w:lang w:val="en-US" w:bidi="ru-RU"/>
+        </w:rPr>
+        <w:t>n arbitrary online</w:t>
+      </w:r>
+      <w:r>
+        <w:rPr>
+          <w:lang w:val="en-US" w:bidi="ru-RU"/>
+        </w:rPr>
+        <w:t xml:space="preserve"> board game</w:t>
+      </w:r>
+      <w:r>
+        <w:rPr>
+          <w:lang w:val="en-US" w:bidi="ru-RU"/>
+        </w:rPr>
+        <w:t>s</w:t>
+      </w:r>
+      <w:r>
+        <w:rPr>
+          <w:lang w:val="en-US" w:bidi="ru-RU"/>
+        </w:rPr>
+        <w:t xml:space="preserve"> store using ORM.</w:t>
+      </w:r>
+    </w:p>
+    <w:p>
+      <w:pPr>
+        <w:pStyle w:val="a"/>
         <w:numPr>
           <w:ilvl w:val="1"/>
           <w:numId w:val="21"/>
@@ -1911,12 +1562,96 @@
         <w:rPr>
           <w:lang w:val="en-US"/>
         </w:rPr>
-        <w:t>C++, ASM</w:t>
-      </w:r>
-    </w:p>
-    <w:p>
-      <w:pPr>
-        <w:pStyle w:val="a7"/>
+        <w:t>T-SQL</w:t>
+      </w:r>
+      <w:r>
+        <w:rPr>
+          <w:lang w:val="en-US"/>
+        </w:rPr>
+        <w:t xml:space="preserve">, </w:t>
+      </w:r>
+      <w:r>
+        <w:rPr>
+          <w:lang w:val="en-US"/>
+        </w:rPr>
+        <w:t>Sequelize, Redis</w:t>
+      </w:r>
+    </w:p>
+    <w:p>
+      <w:pPr>
+        <w:pStyle w:val="a"/>
+        <w:numPr>
+          <w:ilvl w:val="1"/>
+          <w:numId w:val="21"/>
+        </w:numPr>
+        <w:spacing w:line="264" w:lineRule="auto"/>
+        <w:ind w:left="0" w:firstLine="142"/>
+        <w:rPr>
+          <w:lang w:val="en-US"/>
+        </w:rPr>
+      </w:pPr>
+      <w:r>
+        <w:rPr>
+          <w:lang w:val="en-US"/>
+        </w:rPr>
+        <w:t>JavaScript, EJS, CSS</w:t>
+      </w:r>
+    </w:p>
+    <w:p>
+      <w:pPr>
+        <w:pStyle w:val="a"/>
+        <w:numPr>
+          <w:ilvl w:val="1"/>
+          <w:numId w:val="21"/>
+        </w:numPr>
+        <w:spacing w:line="264" w:lineRule="auto"/>
+        <w:ind w:left="0" w:firstLine="142"/>
+        <w:rPr>
+          <w:lang w:val="en-US"/>
+        </w:rPr>
+      </w:pPr>
+      <w:r>
+        <w:rPr>
+          <w:lang w:val="en-US"/>
+        </w:rPr>
+        <w:t>Express.js,</w:t>
+      </w:r>
+      <w:r>
+        <w:rPr>
+          <w:lang w:val="en-US"/>
+        </w:rPr>
+        <w:t xml:space="preserve"> </w:t>
+      </w:r>
+      <w:r>
+        <w:rPr>
+          <w:lang w:val="en-US"/>
+        </w:rPr>
+        <w:t>HTTPS, WSS</w:t>
+      </w:r>
+    </w:p>
+    <w:p>
+      <w:pPr>
+        <w:pStyle w:val="a"/>
+        <w:numPr>
+          <w:ilvl w:val="1"/>
+          <w:numId w:val="21"/>
+        </w:numPr>
+        <w:spacing w:line="264" w:lineRule="auto"/>
+        <w:ind w:left="0" w:firstLine="142"/>
+        <w:rPr>
+          <w:lang w:val="en-US"/>
+        </w:rPr>
+      </w:pPr>
+      <w:r>
+        <w:rPr>
+          <w:lang w:val="en-US"/>
+        </w:rPr>
+        <w:t>MS SQL Server, VSCode</w:t>
+      </w:r>
+    </w:p>
+    <w:p>
+      <w:pPr>
+        <w:pStyle w:val="a"/>
         <w:numPr>
           <w:ilvl w:val="1"/>
           <w:numId w:val="21"/>
@@ -1934,26 +1669,46 @@
         <w:rPr>
           <w:lang w:val="en-US"/>
         </w:rPr>
-        <w:t>MSVS</w:t>
-      </w:r>
-    </w:p>
-    <w:p>
-      <w:pPr>
-        <w:pStyle w:val="a7"/>
-        <w:spacing w:line="264" w:lineRule="auto"/>
-        <w:rPr>
-          <w:lang w:val="en-US" w:bidi="ru-RU"/>
-        </w:rPr>
-      </w:pPr>
-    </w:p>
-    <w:p>
-      <w:pPr>
-        <w:pStyle w:val="a7"/>
-        <w:spacing w:line="264" w:lineRule="auto"/>
-        <w:rPr>
-          <w:lang w:val="en-US" w:bidi="ru-RU"/>
-        </w:rPr>
-      </w:pPr>
+        <w:t>JWT</w:t>
+      </w:r>
+    </w:p>
+    <w:p>
+      <w:pPr>
+        <w:pStyle w:val="a"/>
+        <w:numPr>
+          <w:ilvl w:val="1"/>
+          <w:numId w:val="21"/>
+        </w:numPr>
+        <w:pBdr>
+          <w:bottom w:val="single" w:sz="6" w:space="1" w:color="auto"/>
+        </w:pBdr>
+        <w:spacing w:line="264" w:lineRule="auto"/>
+        <w:ind w:left="0" w:firstLine="142"/>
+        <w:rPr>
+          <w:lang w:val="en-US"/>
+        </w:rPr>
+      </w:pPr>
+      <w:r>
+        <w:rPr>
+          <w:lang w:val="en-US"/>
+        </w:rPr>
+        <w:t>MVC</w:t>
+      </w:r>
+    </w:p>
+    <w:p>
+      <w:pPr>
+        <w:pStyle w:val="a"/>
+        <w:spacing w:line="264" w:lineRule="auto"/>
+        <w:rPr>
+          <w:lang w:val="en-US" w:bidi="ru-RU"/>
+        </w:rPr>
+      </w:pPr>
+      <w:r>
+        <w:rPr>
+          <w:lang w:val="en-US"/>
+        </w:rPr>
+        <w:br w:type="column"/>
+      </w:r>
       <w:r>
         <w:rPr>
           <w:rFonts w:asciiTheme="majorHAnsi" w:eastAsiaTheme="majorEastAsia" w:hAnsiTheme="majorHAnsi" w:cstheme="majorBidi"/>
@@ -1963,12 +1718,12 @@
           <w:szCs w:val="26"/>
           <w:lang w:val="en-US"/>
         </w:rPr>
-        <w:t>Theatre</w:t>
-      </w:r>
-    </w:p>
-    <w:p>
-      <w:pPr>
-        <w:pStyle w:val="a7"/>
+        <w:t>Board Games Store</w:t>
+      </w:r>
+    </w:p>
+    <w:p>
+      <w:pPr>
+        <w:pStyle w:val="a"/>
         <w:spacing w:after="0" w:line="264" w:lineRule="auto"/>
         <w:rPr>
           <w:i/>
@@ -1982,12 +1737,28 @@
           <w:iCs/>
           <w:lang w:val="en-US" w:bidi="ru-RU"/>
         </w:rPr>
-        <w:t>– course project, 2022</w:t>
-      </w:r>
-    </w:p>
-    <w:p>
-      <w:pPr>
-        <w:pStyle w:val="a7"/>
+        <w:t>– course</w:t>
+      </w:r>
+      <w:r>
+        <w:rPr>
+          <w:i/>
+          <w:iCs/>
+          <w:lang w:val="en-US" w:bidi="ru-RU"/>
+        </w:rPr>
+        <w:t>work</w:t>
+      </w:r>
+      <w:r>
+        <w:rPr>
+          <w:i/>
+          <w:iCs/>
+          <w:lang w:val="en-US" w:bidi="ru-RU"/>
+        </w:rPr>
+        <w:t>, 2023</w:t>
+      </w:r>
+    </w:p>
+    <w:p>
+      <w:pPr>
+        <w:pStyle w:val="a"/>
         <w:spacing w:before="120" w:after="120" w:line="264" w:lineRule="auto"/>
         <w:contextualSpacing w:val="0"/>
         <w:rPr>
@@ -1998,7 +1769,7 @@
         <w:rPr>
           <w:lang w:val="en-US" w:bidi="ru-RU"/>
         </w:rPr>
-        <w:t>Development of a static website for a</w:t>
+        <w:t>Development of a client-server web application for a</w:t>
       </w:r>
       <w:r>
         <w:rPr>
@@ -2010,12 +1781,36 @@
         <w:rPr>
           <w:lang w:val="en-US" w:bidi="ru-RU"/>
         </w:rPr>
-        <w:t xml:space="preserve"> theatre.</w:t>
-      </w:r>
-    </w:p>
-    <w:p>
-      <w:pPr>
-        <w:pStyle w:val="a7"/>
+        <w:t xml:space="preserve"> </w:t>
+      </w:r>
+      <w:r>
+        <w:rPr>
+          <w:lang w:val="en-US" w:bidi="ru-RU"/>
+        </w:rPr>
+        <w:t xml:space="preserve">online </w:t>
+      </w:r>
+      <w:r>
+        <w:rPr>
+          <w:lang w:val="en-US" w:bidi="ru-RU"/>
+        </w:rPr>
+        <w:t>board game</w:t>
+      </w:r>
+      <w:r>
+        <w:rPr>
+          <w:lang w:val="en-US" w:bidi="ru-RU"/>
+        </w:rPr>
+        <w:t>s</w:t>
+      </w:r>
+      <w:r>
+        <w:rPr>
+          <w:lang w:val="en-US" w:bidi="ru-RU"/>
+        </w:rPr>
+        <w:t xml:space="preserve"> store.</w:t>
+      </w:r>
+    </w:p>
+    <w:p>
+      <w:pPr>
+        <w:pStyle w:val="a"/>
         <w:numPr>
           <w:ilvl w:val="1"/>
           <w:numId w:val="21"/>
@@ -2030,16 +1825,357 @@
         <w:rPr>
           <w:lang w:val="en-US"/>
         </w:rPr>
-        <w:t>HTML, (S)CSS, JavaScript, XML</w:t>
-      </w:r>
-    </w:p>
-    <w:p>
-      <w:pPr>
-        <w:pStyle w:val="a7"/>
+        <w:t>PL/SQL</w:t>
+      </w:r>
+    </w:p>
+    <w:p>
+      <w:pPr>
+        <w:pStyle w:val="a"/>
         <w:numPr>
           <w:ilvl w:val="1"/>
           <w:numId w:val="21"/>
         </w:numPr>
+        <w:spacing w:line="264" w:lineRule="auto"/>
+        <w:ind w:left="0" w:firstLine="142"/>
+        <w:rPr>
+          <w:lang w:val="en-US"/>
+        </w:rPr>
+      </w:pPr>
+      <w:r>
+        <w:rPr>
+          <w:lang w:val="en-US"/>
+        </w:rPr>
+        <w:t>JavaScript, EJS, CSS</w:t>
+      </w:r>
+    </w:p>
+    <w:p>
+      <w:pPr>
+        <w:pStyle w:val="a"/>
+        <w:numPr>
+          <w:ilvl w:val="1"/>
+          <w:numId w:val="21"/>
+        </w:numPr>
+        <w:spacing w:line="264" w:lineRule="auto"/>
+        <w:ind w:left="0" w:firstLine="142"/>
+        <w:rPr>
+          <w:lang w:val="en-US"/>
+        </w:rPr>
+      </w:pPr>
+      <w:r>
+        <w:rPr>
+          <w:lang w:val="en-US"/>
+        </w:rPr>
+        <w:t>Express.js, HTTP</w:t>
+      </w:r>
+    </w:p>
+    <w:p>
+      <w:pPr>
+        <w:pStyle w:val="a"/>
+        <w:numPr>
+          <w:ilvl w:val="1"/>
+          <w:numId w:val="21"/>
+        </w:numPr>
+        <w:pBdr>
+          <w:bottom w:val="single" w:sz="6" w:space="1" w:color="auto"/>
+        </w:pBdr>
+        <w:spacing w:line="264" w:lineRule="auto"/>
+        <w:ind w:left="0" w:firstLine="142"/>
+        <w:rPr>
+          <w:lang w:val="en-US"/>
+        </w:rPr>
+      </w:pPr>
+      <w:r>
+        <w:rPr>
+          <w:lang w:val="en-US"/>
+        </w:rPr>
+        <w:t>Oracle SQL Developer, VSCode</w:t>
+      </w:r>
+    </w:p>
+    <w:p>
+      <w:pPr>
+        <w:pStyle w:val="a"/>
+        <w:spacing w:line="264" w:lineRule="auto"/>
+        <w:rPr>
+          <w:lang w:val="en-US"/>
+        </w:rPr>
+      </w:pPr>
+    </w:p>
+    <w:p>
+      <w:pPr>
+        <w:pStyle w:val="a"/>
+        <w:spacing w:after="0" w:line="264" w:lineRule="auto"/>
+        <w:rPr>
+          <w:lang w:val="en-US" w:bidi="ru-RU"/>
+        </w:rPr>
+      </w:pPr>
+      <w:r>
+        <w:rPr>
+          <w:rFonts w:asciiTheme="majorHAnsi" w:eastAsiaTheme="majorEastAsia" w:hAnsiTheme="majorHAnsi" w:cstheme="majorBidi"/>
+          <w:b/>
+          <w:color w:val="262626" w:themeColor="text1" w:themeTint="D9"/>
+          <w:sz w:val="24"/>
+          <w:szCs w:val="26"/>
+          <w:lang w:val="en-US"/>
+        </w:rPr>
+        <w:t>Bookstore</w:t>
+      </w:r>
+    </w:p>
+    <w:p>
+      <w:pPr>
+        <w:pStyle w:val="a"/>
+        <w:spacing w:after="0" w:line="264" w:lineRule="auto"/>
+        <w:rPr>
+          <w:i/>
+          <w:iCs/>
+          <w:lang w:val="en-US" w:bidi="ru-RU"/>
+        </w:rPr>
+      </w:pPr>
+      <w:r>
+        <w:rPr>
+          <w:i/>
+          <w:iCs/>
+          <w:lang w:val="en-US" w:bidi="ru-RU"/>
+        </w:rPr>
+        <w:t>– course project, 2023</w:t>
+      </w:r>
+    </w:p>
+    <w:p>
+      <w:pPr>
+        <w:pStyle w:val="a"/>
+        <w:spacing w:before="120" w:after="120" w:line="264" w:lineRule="auto"/>
+        <w:contextualSpacing w:val="0"/>
+        <w:rPr>
+          <w:lang w:val="en-US" w:bidi="ru-RU"/>
+        </w:rPr>
+      </w:pPr>
+      <w:r>
+        <w:rPr>
+          <w:lang w:val="en-US" w:bidi="ru-RU"/>
+        </w:rPr>
+        <w:t>Development of a WPF application for a</w:t>
+      </w:r>
+      <w:r>
+        <w:rPr>
+          <w:lang w:val="en-US" w:bidi="ru-RU"/>
+        </w:rPr>
+        <w:t>n arbitrary online</w:t>
+      </w:r>
+      <w:r>
+        <w:rPr>
+          <w:lang w:val="en-US" w:bidi="ru-RU"/>
+        </w:rPr>
+        <w:t xml:space="preserve"> bookstore.</w:t>
+      </w:r>
+    </w:p>
+    <w:p>
+      <w:pPr>
+        <w:pStyle w:val="a"/>
+        <w:numPr>
+          <w:ilvl w:val="1"/>
+          <w:numId w:val="21"/>
+        </w:numPr>
+        <w:spacing w:line="264" w:lineRule="auto"/>
+        <w:ind w:left="0" w:firstLine="142"/>
+        <w:rPr>
+          <w:lang w:val="en-US"/>
+        </w:rPr>
+      </w:pPr>
+      <w:r>
+        <w:rPr>
+          <w:lang w:val="en-US"/>
+        </w:rPr>
+        <w:t>C#, XAML</w:t>
+      </w:r>
+    </w:p>
+    <w:p>
+      <w:pPr>
+        <w:pStyle w:val="a"/>
+        <w:numPr>
+          <w:ilvl w:val="1"/>
+          <w:numId w:val="21"/>
+        </w:numPr>
+        <w:spacing w:line="264" w:lineRule="auto"/>
+        <w:ind w:left="0" w:firstLine="142"/>
+        <w:rPr>
+          <w:lang w:val="en-US"/>
+        </w:rPr>
+      </w:pPr>
+      <w:r>
+        <w:rPr>
+          <w:lang w:val="en-US"/>
+        </w:rPr>
+        <w:t>WPF</w:t>
+      </w:r>
+    </w:p>
+    <w:p>
+      <w:pPr>
+        <w:pStyle w:val="a"/>
+        <w:numPr>
+          <w:ilvl w:val="1"/>
+          <w:numId w:val="21"/>
+        </w:numPr>
+        <w:spacing w:line="264" w:lineRule="auto"/>
+        <w:ind w:left="0" w:firstLine="142"/>
+        <w:rPr>
+          <w:lang w:val="en-US"/>
+        </w:rPr>
+      </w:pPr>
+      <w:r>
+        <w:rPr>
+          <w:lang w:val="en-US"/>
+        </w:rPr>
+        <w:t>T-SQL, EF Core</w:t>
+      </w:r>
+    </w:p>
+    <w:p>
+      <w:pPr>
+        <w:pStyle w:val="a"/>
+        <w:numPr>
+          <w:ilvl w:val="1"/>
+          <w:numId w:val="21"/>
+        </w:numPr>
+        <w:spacing w:line="264" w:lineRule="auto"/>
+        <w:ind w:left="0" w:firstLine="142"/>
+        <w:rPr>
+          <w:lang w:val="en-US"/>
+        </w:rPr>
+      </w:pPr>
+      <w:r>
+        <w:rPr>
+          <w:lang w:val="en-US"/>
+        </w:rPr>
+        <w:t>MS SQL Server, MSVS</w:t>
+      </w:r>
+    </w:p>
+    <w:p>
+      <w:pPr>
+        <w:pStyle w:val="a"/>
+        <w:numPr>
+          <w:ilvl w:val="1"/>
+          <w:numId w:val="21"/>
+        </w:numPr>
+        <w:pBdr>
+          <w:bottom w:val="single" w:sz="6" w:space="1" w:color="auto"/>
+        </w:pBdr>
+        <w:spacing w:line="264" w:lineRule="auto"/>
+        <w:ind w:left="0" w:firstLine="142"/>
+        <w:rPr>
+          <w:lang w:val="en-US"/>
+        </w:rPr>
+      </w:pPr>
+      <w:r>
+        <w:rPr>
+          <w:lang w:val="en-US"/>
+        </w:rPr>
+        <w:t>MVVM</w:t>
+      </w:r>
+    </w:p>
+    <w:p>
+      <w:pPr>
+        <w:pStyle w:val="a"/>
+        <w:spacing w:line="264" w:lineRule="auto"/>
+        <w:rPr>
+          <w:lang w:val="en-US" w:bidi="ru-RU"/>
+        </w:rPr>
+      </w:pPr>
+    </w:p>
+    <w:p>
+      <w:pPr>
+        <w:pStyle w:val="a"/>
+        <w:spacing w:line="264" w:lineRule="auto"/>
+        <w:rPr>
+          <w:lang w:val="en-US" w:bidi="ru-RU"/>
+        </w:rPr>
+      </w:pPr>
+      <w:r>
+        <w:rPr>
+          <w:rFonts w:asciiTheme="majorHAnsi" w:eastAsiaTheme="majorEastAsia" w:hAnsiTheme="majorHAnsi" w:cstheme="majorBidi"/>
+          <w:b/>
+          <w:color w:val="262626" w:themeColor="text1" w:themeTint="D9"/>
+          <w:sz w:val="24"/>
+          <w:szCs w:val="26"/>
+          <w:lang w:val="en-US"/>
+        </w:rPr>
+        <w:t>RAM-2022 Compiler</w:t>
+      </w:r>
+    </w:p>
+    <w:p>
+      <w:pPr>
+        <w:pStyle w:val="a"/>
+        <w:spacing w:after="0" w:line="264" w:lineRule="auto"/>
+        <w:rPr>
+          <w:i/>
+          <w:iCs/>
+          <w:lang w:val="en-US" w:bidi="ru-RU"/>
+        </w:rPr>
+      </w:pPr>
+      <w:r>
+        <w:rPr>
+          <w:i/>
+          <w:iCs/>
+          <w:lang w:val="en-US" w:bidi="ru-RU"/>
+        </w:rPr>
+        <w:t>– course project, 2022</w:t>
+      </w:r>
+    </w:p>
+    <w:p>
+      <w:pPr>
+        <w:pStyle w:val="a"/>
+        <w:spacing w:before="120" w:after="120" w:line="264" w:lineRule="auto"/>
+        <w:contextualSpacing w:val="0"/>
+        <w:rPr>
+          <w:lang w:val="en-US" w:bidi="ru-RU"/>
+        </w:rPr>
+      </w:pPr>
+      <w:r>
+        <w:rPr>
+          <w:lang w:val="en-US" w:bidi="ru-RU"/>
+        </w:rPr>
+        <w:t xml:space="preserve">Development of a custom programming language and its compiler in C++ with </w:t>
+      </w:r>
+      <w:r>
+        <w:rPr>
+          <w:lang w:val="en-US" w:bidi="ru-RU"/>
+        </w:rPr>
+        <w:t xml:space="preserve">a </w:t>
+      </w:r>
+      <w:r>
+        <w:rPr>
+          <w:lang w:val="en-US" w:bidi="ru-RU"/>
+        </w:rPr>
+        <w:t>translation to ASM.</w:t>
+      </w:r>
+    </w:p>
+    <w:p>
+      <w:pPr>
+        <w:pStyle w:val="a"/>
+        <w:numPr>
+          <w:ilvl w:val="1"/>
+          <w:numId w:val="21"/>
+        </w:numPr>
+        <w:spacing w:line="264" w:lineRule="auto"/>
+        <w:ind w:left="0" w:firstLine="142"/>
+        <w:rPr>
+          <w:lang w:val="en-US"/>
+        </w:rPr>
+      </w:pPr>
+      <w:r>
+        <w:rPr>
+          <w:lang w:val="en-US"/>
+        </w:rPr>
+        <w:t>C++, ASM</w:t>
+      </w:r>
+    </w:p>
+    <w:p>
+      <w:pPr>
+        <w:pStyle w:val="a"/>
+        <w:numPr>
+          <w:ilvl w:val="1"/>
+          <w:numId w:val="21"/>
+        </w:numPr>
+        <w:pBdr>
+          <w:bottom w:val="single" w:sz="6" w:space="1" w:color="auto"/>
+        </w:pBdr>
         <w:spacing w:line="264" w:lineRule="auto"/>
         <w:ind w:left="0" w:firstLine="142"/>
         <w:rPr>
@@ -2059,7 +2195,7 @@
         <w:rPr>
           <w:lang w:val="en-US"/>
         </w:rPr>
-        <w:t>Figma, VSCode</w:t>
+        <w:t>MSVS</w:t>
       </w:r>
     </w:p>
     <w:p>
@@ -2079,14 +2215,14 @@
           <w:docGrid w:linePitch="360"/>
         </w:sectPr>
       </w:pPr>
-      <w:bookmarkStart w:id="5" w:name="_Toc175008275"/>
+      <w:bookmarkStart w:id="6" w:name="_Toc175008275"/>
       <w:r>
         <w:rPr>
           <w:lang w:val="en-US"/>
         </w:rPr>
         <w:t>Self-Education</w:t>
       </w:r>
-      <w:bookmarkEnd w:id="5"/>
+      <w:bookmarkEnd w:id="6"/>
     </w:p>
     <w:p>
       <w:pPr>
@@ -2096,18 +2232,18 @@
           <w:lang w:val="en-US"/>
         </w:rPr>
       </w:pPr>
-      <w:bookmarkStart w:id="6" w:name="_Toc175008276"/>
+      <w:bookmarkStart w:id="7" w:name="_Toc175008276"/>
       <w:r>
         <w:rPr>
           <w:lang w:val="en-US"/>
         </w:rPr>
         <w:t>Completed Courses</w:t>
       </w:r>
-      <w:bookmarkEnd w:id="6"/>
-    </w:p>
-    <w:p>
-      <w:pPr>
-        <w:pStyle w:val="a7"/>
+      <w:bookmarkEnd w:id="7"/>
+    </w:p>
+    <w:p>
+      <w:pPr>
+        <w:pStyle w:val="a"/>
         <w:keepNext/>
         <w:keepLines/>
         <w:numPr>
@@ -2129,7 +2265,7 @@
     </w:p>
     <w:p>
       <w:pPr>
-        <w:pStyle w:val="a7"/>
+        <w:pStyle w:val="a"/>
         <w:keepNext/>
         <w:keepLines/>
         <w:numPr>
@@ -2155,7 +2291,7 @@
     </w:p>
     <w:p>
       <w:pPr>
-        <w:pStyle w:val="a7"/>
+        <w:pStyle w:val="a"/>
         <w:keepNext/>
         <w:keepLines/>
         <w:numPr>
@@ -2181,7 +2317,7 @@
     </w:p>
     <w:p>
       <w:pPr>
-        <w:pStyle w:val="a7"/>
+        <w:pStyle w:val="a"/>
         <w:numPr>
           <w:ilvl w:val="0"/>
           <w:numId w:val="21"/>
@@ -2201,7 +2337,7 @@
     </w:p>
     <w:p>
       <w:pPr>
-        <w:pStyle w:val="a7"/>
+        <w:pStyle w:val="a"/>
         <w:numPr>
           <w:ilvl w:val="1"/>
           <w:numId w:val="21"/>
@@ -2225,7 +2361,7 @@
     </w:p>
     <w:p>
       <w:pPr>
-        <w:pStyle w:val="a7"/>
+        <w:pStyle w:val="a"/>
         <w:numPr>
           <w:ilvl w:val="1"/>
           <w:numId w:val="21"/>
@@ -2249,7 +2385,7 @@
     </w:p>
     <w:p>
       <w:pPr>
-        <w:pStyle w:val="a7"/>
+        <w:pStyle w:val="a"/>
         <w:numPr>
           <w:ilvl w:val="1"/>
           <w:numId w:val="21"/>
@@ -2273,7 +2409,7 @@
     </w:p>
     <w:p>
       <w:pPr>
-        <w:pStyle w:val="a7"/>
+        <w:pStyle w:val="a"/>
         <w:numPr>
           <w:ilvl w:val="0"/>
           <w:numId w:val="21"/>
@@ -2293,7 +2429,7 @@
     </w:p>
     <w:p>
       <w:pPr>
-        <w:pStyle w:val="a7"/>
+        <w:pStyle w:val="a"/>
         <w:numPr>
           <w:ilvl w:val="1"/>
           <w:numId w:val="21"/>
@@ -2330,18 +2466,18 @@
         </w:rPr>
         <w:br w:type="column"/>
       </w:r>
-      <w:bookmarkStart w:id="7" w:name="_Toc175008277"/>
+      <w:bookmarkStart w:id="8" w:name="_Toc175008277"/>
       <w:r>
         <w:rPr>
           <w:lang w:val="en-US"/>
         </w:rPr>
         <w:t>Read Literature</w:t>
       </w:r>
-      <w:bookmarkEnd w:id="7"/>
-    </w:p>
-    <w:p>
-      <w:pPr>
-        <w:pStyle w:val="a7"/>
+      <w:bookmarkEnd w:id="8"/>
+    </w:p>
+    <w:p>
+      <w:pPr>
+        <w:pStyle w:val="a"/>
         <w:numPr>
           <w:ilvl w:val="0"/>
           <w:numId w:val="21"/>
@@ -2361,7 +2497,7 @@
     </w:p>
     <w:p>
       <w:pPr>
-        <w:pStyle w:val="a7"/>
+        <w:pStyle w:val="a"/>
         <w:numPr>
           <w:ilvl w:val="1"/>
           <w:numId w:val="21"/>
@@ -2385,7 +2521,7 @@
     </w:p>
     <w:p>
       <w:pPr>
-        <w:pStyle w:val="a7"/>
+        <w:pStyle w:val="a"/>
         <w:numPr>
           <w:ilvl w:val="0"/>
           <w:numId w:val="21"/>
@@ -2405,7 +2541,7 @@
     </w:p>
     <w:p>
       <w:pPr>
-        <w:pStyle w:val="a7"/>
+        <w:pStyle w:val="a"/>
         <w:numPr>
           <w:ilvl w:val="1"/>
           <w:numId w:val="21"/>
@@ -2446,7 +2582,7 @@
     </w:p>
     <w:p>
       <w:pPr>
-        <w:pStyle w:val="a7"/>
+        <w:pStyle w:val="a"/>
         <w:spacing w:line="264" w:lineRule="auto"/>
         <w:rPr>
           <w:lang w:val="be-BY"/>
@@ -2698,10 +2834,11 @@
   <w:abstractNum w:abstractNumId="9" w15:restartNumberingAfterBreak="0">
     <w:nsid w:val="FFFFFF89"/>
     <w:multiLevelType w:val="singleLevel"/>
-    <w:tmpl w:val="5B227C1E"/>
+    <w:tmpl w:val="A6824F3E"/>
     <w:lvl w:ilvl="0">
       <w:start w:val="1"/>
       <w:numFmt w:val="bullet"/>
+      <w:pStyle w:val="a"/>
       <w:lvlText w:val="·"/>
       <w:lvlJc w:val="left"/>
       <w:pPr>
@@ -3845,7 +3982,7 @@
     <w:lvl w:ilvl="0">
       <w:start w:val="1"/>
       <w:numFmt w:val="decimal"/>
-      <w:pStyle w:val="a"/>
+      <w:pStyle w:val="a0"/>
       <w:lvlText w:val="%1)"/>
       <w:lvlJc w:val="left"/>
       <w:pPr>
@@ -4685,14 +4822,14 @@
     <w:lsdException w:name="Unresolved Mention" w:semiHidden="1" w:unhideWhenUsed="1"/>
     <w:lsdException w:name="Smart Link" w:semiHidden="1" w:unhideWhenUsed="1"/>
   </w:latentStyles>
-  <w:style w:type="paragraph" w:default="1" w:styleId="a0">
+  <w:style w:type="paragraph" w:default="1" w:styleId="a1">
     <w:name w:val="Normal"/>
     <w:qFormat/>
     <w:rsid w:val="001B29CF"/>
   </w:style>
   <w:style w:type="paragraph" w:styleId="1">
     <w:name w:val="heading 1"/>
-    <w:basedOn w:val="a0"/>
+    <w:basedOn w:val="a1"/>
     <w:link w:val="10"/>
     <w:uiPriority w:val="9"/>
     <w:qFormat/>
@@ -4714,8 +4851,8 @@
   </w:style>
   <w:style w:type="paragraph" w:styleId="2">
     <w:name w:val="heading 2"/>
-    <w:basedOn w:val="a0"/>
-    <w:next w:val="a0"/>
+    <w:basedOn w:val="a1"/>
+    <w:next w:val="a1"/>
     <w:link w:val="20"/>
     <w:uiPriority w:val="9"/>
     <w:unhideWhenUsed/>
@@ -4739,8 +4876,8 @@
   </w:style>
   <w:style w:type="paragraph" w:styleId="8">
     <w:name w:val="heading 8"/>
-    <w:basedOn w:val="a0"/>
-    <w:next w:val="a0"/>
+    <w:basedOn w:val="a1"/>
+    <w:next w:val="a1"/>
     <w:link w:val="80"/>
     <w:uiPriority w:val="9"/>
     <w:semiHidden/>
@@ -4761,8 +4898,8 @@
   </w:style>
   <w:style w:type="paragraph" w:styleId="9">
     <w:name w:val="heading 9"/>
-    <w:basedOn w:val="a0"/>
-    <w:next w:val="a0"/>
+    <w:basedOn w:val="a1"/>
+    <w:next w:val="a1"/>
     <w:link w:val="90"/>
     <w:uiPriority w:val="9"/>
     <w:semiHidden/>
@@ -4783,13 +4920,13 @@
       <w:szCs w:val="21"/>
     </w:rPr>
   </w:style>
-  <w:style w:type="character" w:default="1" w:styleId="a1">
+  <w:style w:type="character" w:default="1" w:styleId="a2">
     <w:name w:val="Default Paragraph Font"/>
     <w:uiPriority w:val="1"/>
     <w:semiHidden/>
     <w:unhideWhenUsed/>
   </w:style>
-  <w:style w:type="table" w:default="1" w:styleId="a2">
+  <w:style w:type="table" w:default="1" w:styleId="a3">
     <w:name w:val="Normal Table"/>
     <w:uiPriority w:val="99"/>
     <w:semiHidden/>
@@ -4804,16 +4941,16 @@
       </w:tblCellMar>
     </w:tblPr>
   </w:style>
-  <w:style w:type="numbering" w:default="1" w:styleId="a3">
+  <w:style w:type="numbering" w:default="1" w:styleId="a4">
     <w:name w:val="No List"/>
     <w:uiPriority w:val="99"/>
     <w:semiHidden/>
     <w:unhideWhenUsed/>
   </w:style>
-  <w:style w:type="paragraph" w:styleId="a4">
+  <w:style w:type="paragraph" w:styleId="a5">
     <w:name w:val="Title"/>
-    <w:basedOn w:val="a0"/>
-    <w:link w:val="a5"/>
+    <w:basedOn w:val="a1"/>
+    <w:link w:val="a6"/>
     <w:uiPriority w:val="1"/>
     <w:qFormat/>
     <w:rsid w:val="00C61F8E"/>
@@ -4831,10 +4968,10 @@
       <w:sz w:val="56"/>
     </w:rPr>
   </w:style>
-  <w:style w:type="character" w:customStyle="1" w:styleId="a5">
+  <w:style w:type="character" w:customStyle="1" w:styleId="a6">
     <w:name w:val="Заголовок Знак"/>
-    <w:basedOn w:val="a1"/>
-    <w:link w:val="a4"/>
+    <w:basedOn w:val="a2"/>
+    <w:link w:val="a5"/>
     <w:uiPriority w:val="1"/>
     <w:rsid w:val="00C61F8E"/>
     <w:rPr>
@@ -4844,9 +4981,9 @@
       <w:sz w:val="56"/>
     </w:rPr>
   </w:style>
-  <w:style w:type="character" w:styleId="a6">
+  <w:style w:type="character" w:styleId="a7">
     <w:name w:val="Placeholder Text"/>
-    <w:basedOn w:val="a1"/>
+    <w:basedOn w:val="a2"/>
     <w:uiPriority w:val="99"/>
     <w:semiHidden/>
     <w:rsid w:val="00E83E4B"/>
@@ -4854,9 +4991,9 @@
       <w:color w:val="393939" w:themeColor="text2" w:themeShade="BF"/>
     </w:rPr>
   </w:style>
-  <w:style w:type="paragraph" w:styleId="a7">
+  <w:style w:type="paragraph" w:styleId="a">
     <w:name w:val="List Bullet"/>
-    <w:basedOn w:val="a0"/>
+    <w:basedOn w:val="a1"/>
     <w:uiPriority w:val="10"/>
     <w:unhideWhenUsed/>
     <w:qFormat/>
@@ -4868,7 +5005,7 @@
   </w:style>
   <w:style w:type="paragraph" w:styleId="a8">
     <w:name w:val="header"/>
-    <w:basedOn w:val="a0"/>
+    <w:basedOn w:val="a1"/>
     <w:link w:val="a9"/>
     <w:uiPriority w:val="99"/>
     <w:unhideWhenUsed/>
@@ -4878,13 +5015,13 @@
   </w:style>
   <w:style w:type="character" w:customStyle="1" w:styleId="a9">
     <w:name w:val="Верхний колонтитул Знак"/>
-    <w:basedOn w:val="a1"/>
+    <w:basedOn w:val="a2"/>
     <w:link w:val="a8"/>
     <w:uiPriority w:val="99"/>
   </w:style>
   <w:style w:type="paragraph" w:styleId="aa">
     <w:name w:val="footer"/>
-    <w:basedOn w:val="a0"/>
+    <w:basedOn w:val="a1"/>
     <w:link w:val="ab"/>
     <w:uiPriority w:val="99"/>
     <w:unhideWhenUsed/>
@@ -4899,7 +5036,7 @@
   </w:style>
   <w:style w:type="character" w:customStyle="1" w:styleId="ab">
     <w:name w:val="Нижний колонтитул Знак"/>
-    <w:basedOn w:val="a1"/>
+    <w:basedOn w:val="a2"/>
     <w:link w:val="aa"/>
     <w:uiPriority w:val="99"/>
     <w:rsid w:val="00681034"/>
@@ -4909,7 +5046,7 @@
   </w:style>
   <w:style w:type="character" w:customStyle="1" w:styleId="10">
     <w:name w:val="Заголовок 1 Знак"/>
-    <w:basedOn w:val="a1"/>
+    <w:basedOn w:val="a2"/>
     <w:link w:val="1"/>
     <w:uiPriority w:val="9"/>
     <w:rsid w:val="001B29CF"/>
@@ -4923,7 +5060,7 @@
   </w:style>
   <w:style w:type="character" w:customStyle="1" w:styleId="20">
     <w:name w:val="Заголовок 2 Знак"/>
-    <w:basedOn w:val="a1"/>
+    <w:basedOn w:val="a2"/>
     <w:link w:val="2"/>
     <w:uiPriority w:val="9"/>
     <w:rsid w:val="001B29CF"/>
@@ -4939,7 +5076,7 @@
   <w:style w:type="paragraph" w:styleId="ac">
     <w:name w:val="TOC Heading"/>
     <w:basedOn w:val="1"/>
-    <w:next w:val="a0"/>
+    <w:next w:val="a1"/>
     <w:uiPriority w:val="39"/>
     <w:unhideWhenUsed/>
     <w:qFormat/>
@@ -4950,7 +5087,7 @@
   </w:style>
   <w:style w:type="character" w:styleId="ad">
     <w:name w:val="Intense Emphasis"/>
-    <w:basedOn w:val="a1"/>
+    <w:basedOn w:val="a2"/>
     <w:uiPriority w:val="21"/>
     <w:semiHidden/>
     <w:unhideWhenUsed/>
@@ -4963,7 +5100,7 @@
   </w:style>
   <w:style w:type="character" w:styleId="ae">
     <w:name w:val="Intense Reference"/>
-    <w:basedOn w:val="a1"/>
+    <w:basedOn w:val="a2"/>
     <w:uiPriority w:val="32"/>
     <w:semiHidden/>
     <w:unhideWhenUsed/>
@@ -4979,8 +5116,8 @@
   </w:style>
   <w:style w:type="paragraph" w:styleId="af">
     <w:name w:val="Intense Quote"/>
-    <w:basedOn w:val="a0"/>
-    <w:next w:val="a0"/>
+    <w:basedOn w:val="a1"/>
+    <w:next w:val="a1"/>
     <w:link w:val="af0"/>
     <w:uiPriority w:val="30"/>
     <w:semiHidden/>
@@ -5003,7 +5140,7 @@
   </w:style>
   <w:style w:type="character" w:customStyle="1" w:styleId="af0">
     <w:name w:val="Выделенная цитата Знак"/>
-    <w:basedOn w:val="a1"/>
+    <w:basedOn w:val="a2"/>
     <w:link w:val="af"/>
     <w:uiPriority w:val="30"/>
     <w:semiHidden/>
@@ -5013,9 +5150,9 @@
       <w:color w:val="2A7B88" w:themeColor="accent1" w:themeShade="BF"/>
     </w:rPr>
   </w:style>
-  <w:style w:type="paragraph" w:styleId="a">
+  <w:style w:type="paragraph" w:styleId="a0">
     <w:name w:val="List Number"/>
-    <w:basedOn w:val="a0"/>
+    <w:basedOn w:val="a1"/>
     <w:uiPriority w:val="11"/>
     <w:qFormat/>
     <w:rsid w:val="0087734B"/>
@@ -5029,7 +5166,7 @@
   </w:style>
   <w:style w:type="character" w:styleId="af1">
     <w:name w:val="FollowedHyperlink"/>
-    <w:basedOn w:val="a1"/>
+    <w:basedOn w:val="a2"/>
     <w:uiPriority w:val="99"/>
     <w:semiHidden/>
     <w:unhideWhenUsed/>
@@ -5041,7 +5178,7 @@
   </w:style>
   <w:style w:type="character" w:styleId="af2">
     <w:name w:val="Hyperlink"/>
-    <w:basedOn w:val="a1"/>
+    <w:basedOn w:val="a2"/>
     <w:uiPriority w:val="99"/>
     <w:unhideWhenUsed/>
     <w:rsid w:val="00E83E4B"/>
@@ -5052,7 +5189,7 @@
   </w:style>
   <w:style w:type="paragraph" w:styleId="3">
     <w:name w:val="Body Text 3"/>
-    <w:basedOn w:val="a0"/>
+    <w:basedOn w:val="a1"/>
     <w:link w:val="30"/>
     <w:uiPriority w:val="99"/>
     <w:semiHidden/>
@@ -5067,7 +5204,7 @@
   </w:style>
   <w:style w:type="character" w:customStyle="1" w:styleId="30">
     <w:name w:val="Основной текст 3 Знак"/>
-    <w:basedOn w:val="a1"/>
+    <w:basedOn w:val="a2"/>
     <w:link w:val="3"/>
     <w:uiPriority w:val="99"/>
     <w:semiHidden/>
@@ -5078,7 +5215,7 @@
   </w:style>
   <w:style w:type="paragraph" w:styleId="af3">
     <w:name w:val="Block Text"/>
-    <w:basedOn w:val="a0"/>
+    <w:basedOn w:val="a1"/>
     <w:uiPriority w:val="99"/>
     <w:semiHidden/>
     <w:unhideWhenUsed/>
@@ -5100,7 +5237,7 @@
   </w:style>
   <w:style w:type="paragraph" w:styleId="31">
     <w:name w:val="Body Text Indent 3"/>
-    <w:basedOn w:val="a0"/>
+    <w:basedOn w:val="a1"/>
     <w:link w:val="32"/>
     <w:uiPriority w:val="99"/>
     <w:semiHidden/>
@@ -5116,7 +5253,7 @@
   </w:style>
   <w:style w:type="character" w:customStyle="1" w:styleId="32">
     <w:name w:val="Основной текст с отступом 3 Знак"/>
-    <w:basedOn w:val="a1"/>
+    <w:basedOn w:val="a2"/>
     <w:link w:val="31"/>
     <w:uiPriority w:val="99"/>
     <w:semiHidden/>
@@ -5127,7 +5264,7 @@
   </w:style>
   <w:style w:type="character" w:styleId="af4">
     <w:name w:val="annotation reference"/>
-    <w:basedOn w:val="a1"/>
+    <w:basedOn w:val="a2"/>
     <w:uiPriority w:val="99"/>
     <w:semiHidden/>
     <w:unhideWhenUsed/>
@@ -5139,7 +5276,7 @@
   </w:style>
   <w:style w:type="paragraph" w:styleId="af5">
     <w:name w:val="Document Map"/>
-    <w:basedOn w:val="a0"/>
+    <w:basedOn w:val="a1"/>
     <w:link w:val="af6"/>
     <w:uiPriority w:val="99"/>
     <w:semiHidden/>
@@ -5155,7 +5292,7 @@
   </w:style>
   <w:style w:type="character" w:customStyle="1" w:styleId="af6">
     <w:name w:val="Схема документа Знак"/>
-    <w:basedOn w:val="a1"/>
+    <w:basedOn w:val="a2"/>
     <w:link w:val="af5"/>
     <w:uiPriority w:val="99"/>
     <w:semiHidden/>
@@ -5167,7 +5304,7 @@
   </w:style>
   <w:style w:type="character" w:customStyle="1" w:styleId="80">
     <w:name w:val="Заголовок 8 Знак"/>
-    <w:basedOn w:val="a1"/>
+    <w:basedOn w:val="a2"/>
     <w:link w:val="8"/>
     <w:uiPriority w:val="9"/>
     <w:semiHidden/>
@@ -5180,7 +5317,7 @@
   </w:style>
   <w:style w:type="character" w:customStyle="1" w:styleId="90">
     <w:name w:val="Заголовок 9 Знак"/>
-    <w:basedOn w:val="a1"/>
+    <w:basedOn w:val="a2"/>
     <w:link w:val="9"/>
     <w:uiPriority w:val="9"/>
     <w:semiHidden/>
@@ -5195,8 +5332,8 @@
   </w:style>
   <w:style w:type="paragraph" w:styleId="af7">
     <w:name w:val="caption"/>
-    <w:basedOn w:val="a0"/>
-    <w:next w:val="a0"/>
+    <w:basedOn w:val="a1"/>
+    <w:next w:val="a1"/>
     <w:uiPriority w:val="35"/>
     <w:semiHidden/>
     <w:unhideWhenUsed/>
@@ -5214,7 +5351,7 @@
   </w:style>
   <w:style w:type="paragraph" w:styleId="af8">
     <w:name w:val="Balloon Text"/>
-    <w:basedOn w:val="a0"/>
+    <w:basedOn w:val="a1"/>
     <w:link w:val="af9"/>
     <w:uiPriority w:val="99"/>
     <w:semiHidden/>
@@ -5230,7 +5367,7 @@
   </w:style>
   <w:style w:type="character" w:customStyle="1" w:styleId="af9">
     <w:name w:val="Текст выноски Знак"/>
-    <w:basedOn w:val="a1"/>
+    <w:basedOn w:val="a2"/>
     <w:link w:val="af8"/>
     <w:uiPriority w:val="99"/>
     <w:semiHidden/>
@@ -5242,7 +5379,7 @@
   </w:style>
   <w:style w:type="paragraph" w:styleId="afa">
     <w:name w:val="annotation text"/>
-    <w:basedOn w:val="a0"/>
+    <w:basedOn w:val="a1"/>
     <w:link w:val="afb"/>
     <w:uiPriority w:val="99"/>
     <w:semiHidden/>
@@ -5254,7 +5391,7 @@
   </w:style>
   <w:style w:type="character" w:customStyle="1" w:styleId="afb">
     <w:name w:val="Текст примечания Знак"/>
-    <w:basedOn w:val="a1"/>
+    <w:basedOn w:val="a2"/>
     <w:link w:val="afa"/>
     <w:uiPriority w:val="99"/>
     <w:semiHidden/>
@@ -5292,7 +5429,7 @@
   </w:style>
   <w:style w:type="paragraph" w:styleId="afe">
     <w:name w:val="endnote text"/>
-    <w:basedOn w:val="a0"/>
+    <w:basedOn w:val="a1"/>
     <w:link w:val="aff"/>
     <w:uiPriority w:val="99"/>
     <w:semiHidden/>
@@ -5307,7 +5444,7 @@
   </w:style>
   <w:style w:type="character" w:customStyle="1" w:styleId="aff">
     <w:name w:val="Текст концевой сноски Знак"/>
-    <w:basedOn w:val="a1"/>
+    <w:basedOn w:val="a2"/>
     <w:link w:val="afe"/>
     <w:uiPriority w:val="99"/>
     <w:semiHidden/>
@@ -5318,7 +5455,7 @@
   </w:style>
   <w:style w:type="paragraph" w:styleId="21">
     <w:name w:val="envelope return"/>
-    <w:basedOn w:val="a0"/>
+    <w:basedOn w:val="a1"/>
     <w:uiPriority w:val="99"/>
     <w:semiHidden/>
     <w:unhideWhenUsed/>
@@ -5333,7 +5470,7 @@
   </w:style>
   <w:style w:type="paragraph" w:styleId="aff0">
     <w:name w:val="footnote text"/>
-    <w:basedOn w:val="a0"/>
+    <w:basedOn w:val="a1"/>
     <w:link w:val="aff1"/>
     <w:uiPriority w:val="99"/>
     <w:semiHidden/>
@@ -5348,7 +5485,7 @@
   </w:style>
   <w:style w:type="character" w:customStyle="1" w:styleId="aff1">
     <w:name w:val="Текст сноски Знак"/>
-    <w:basedOn w:val="a1"/>
+    <w:basedOn w:val="a2"/>
     <w:link w:val="aff0"/>
     <w:uiPriority w:val="99"/>
     <w:semiHidden/>
@@ -5359,7 +5496,7 @@
   </w:style>
   <w:style w:type="character" w:styleId="HTML">
     <w:name w:val="HTML Code"/>
-    <w:basedOn w:val="a1"/>
+    <w:basedOn w:val="a2"/>
     <w:uiPriority w:val="99"/>
     <w:semiHidden/>
     <w:unhideWhenUsed/>
@@ -5372,7 +5509,7 @@
   </w:style>
   <w:style w:type="character" w:styleId="HTML0">
     <w:name w:val="HTML Keyboard"/>
-    <w:basedOn w:val="a1"/>
+    <w:basedOn w:val="a2"/>
     <w:uiPriority w:val="99"/>
     <w:semiHidden/>
     <w:unhideWhenUsed/>
@@ -5385,7 +5522,7 @@
   </w:style>
   <w:style w:type="paragraph" w:styleId="HTML1">
     <w:name w:val="HTML Preformatted"/>
-    <w:basedOn w:val="a0"/>
+    <w:basedOn w:val="a1"/>
     <w:link w:val="HTML2"/>
     <w:uiPriority w:val="99"/>
     <w:semiHidden/>
@@ -5401,7 +5538,7 @@
   </w:style>
   <w:style w:type="character" w:customStyle="1" w:styleId="HTML2">
     <w:name w:val="Стандартный HTML Знак"/>
-    <w:basedOn w:val="a1"/>
+    <w:basedOn w:val="a2"/>
     <w:link w:val="HTML1"/>
     <w:uiPriority w:val="99"/>
     <w:semiHidden/>
@@ -5413,7 +5550,7 @@
   </w:style>
   <w:style w:type="character" w:styleId="HTML3">
     <w:name w:val="HTML Typewriter"/>
-    <w:basedOn w:val="a1"/>
+    <w:basedOn w:val="a2"/>
     <w:uiPriority w:val="99"/>
     <w:semiHidden/>
     <w:unhideWhenUsed/>
@@ -5452,7 +5589,7 @@
   </w:style>
   <w:style w:type="character" w:customStyle="1" w:styleId="aff3">
     <w:name w:val="Текст макроса Знак"/>
-    <w:basedOn w:val="a1"/>
+    <w:basedOn w:val="a2"/>
     <w:link w:val="aff2"/>
     <w:uiPriority w:val="99"/>
     <w:semiHidden/>
@@ -5464,7 +5601,7 @@
   </w:style>
   <w:style w:type="paragraph" w:styleId="aff4">
     <w:name w:val="Plain Text"/>
-    <w:basedOn w:val="a0"/>
+    <w:basedOn w:val="a1"/>
     <w:link w:val="aff5"/>
     <w:uiPriority w:val="99"/>
     <w:semiHidden/>
@@ -5480,7 +5617,7 @@
   </w:style>
   <w:style w:type="character" w:customStyle="1" w:styleId="aff5">
     <w:name w:val="Текст Знак"/>
-    <w:basedOn w:val="a1"/>
+    <w:basedOn w:val="a2"/>
     <w:link w:val="aff4"/>
     <w:uiPriority w:val="99"/>
     <w:semiHidden/>
@@ -5492,7 +5629,7 @@
   </w:style>
   <w:style w:type="character" w:styleId="aff6">
     <w:name w:val="Unresolved Mention"/>
-    <w:basedOn w:val="a1"/>
+    <w:basedOn w:val="a2"/>
     <w:uiPriority w:val="99"/>
     <w:semiHidden/>
     <w:unhideWhenUsed/>
@@ -5504,7 +5641,7 @@
   </w:style>
   <w:style w:type="paragraph" w:styleId="aff7">
     <w:name w:val="List Paragraph"/>
-    <w:basedOn w:val="a0"/>
+    <w:basedOn w:val="a1"/>
     <w:uiPriority w:val="34"/>
     <w:unhideWhenUsed/>
     <w:qFormat/>
@@ -5516,7 +5653,7 @@
   </w:style>
   <w:style w:type="paragraph" w:styleId="aff8">
     <w:name w:val="Normal (Web)"/>
-    <w:basedOn w:val="a0"/>
+    <w:basedOn w:val="a1"/>
     <w:uiPriority w:val="99"/>
     <w:semiHidden/>
     <w:unhideWhenUsed/>
@@ -5534,13 +5671,13 @@
   </w:style>
   <w:style w:type="character" w:customStyle="1" w:styleId="hgkelc">
     <w:name w:val="hgkelc"/>
-    <w:basedOn w:val="a1"/>
+    <w:basedOn w:val="a2"/>
     <w:rsid w:val="004F0273"/>
   </w:style>
   <w:style w:type="paragraph" w:styleId="11">
     <w:name w:val="toc 1"/>
-    <w:basedOn w:val="a0"/>
-    <w:next w:val="a0"/>
+    <w:basedOn w:val="a1"/>
+    <w:next w:val="a1"/>
     <w:autoRedefine/>
     <w:uiPriority w:val="39"/>
     <w:unhideWhenUsed/>
@@ -5551,8 +5688,8 @@
   </w:style>
   <w:style w:type="paragraph" w:styleId="22">
     <w:name w:val="toc 2"/>
-    <w:basedOn w:val="a0"/>
-    <w:next w:val="a0"/>
+    <w:basedOn w:val="a1"/>
+    <w:next w:val="a1"/>
     <w:autoRedefine/>
     <w:uiPriority w:val="39"/>
     <w:unhideWhenUsed/>

--- a/docx/CV_Ramanchuk_Aliaksiej.en.docx
+++ b/docx/CV_Ramanchuk_Aliaksiej.en.docx
@@ -4,7 +4,7 @@
   <w:body>
     <w:p>
       <w:pPr>
-        <w:pStyle w:val="a5"/>
+        <w:pStyle w:val="a4"/>
         <w:spacing w:line="264" w:lineRule="auto"/>
         <w:rPr>
           <w:lang w:val="en-US"/>
@@ -151,16 +151,16 @@
     </w:p>
     <w:p>
       <w:pPr>
-        <w:pStyle w:val="a"/>
-        <w:spacing w:line="264" w:lineRule="auto"/>
-        <w:rPr>
-          <w:lang w:val="en-US" w:bidi="ru-RU"/>
-        </w:rPr>
-      </w:pPr>
-    </w:p>
-    <w:p>
-      <w:pPr>
-        <w:pStyle w:val="a"/>
+        <w:pStyle w:val="a7"/>
+        <w:spacing w:line="264" w:lineRule="auto"/>
+        <w:rPr>
+          <w:lang w:val="en-US" w:bidi="ru-RU"/>
+        </w:rPr>
+      </w:pPr>
+    </w:p>
+    <w:p>
+      <w:pPr>
+        <w:pStyle w:val="a7"/>
         <w:spacing w:line="264" w:lineRule="auto"/>
         <w:rPr>
           <w:lang w:val="en-US" w:bidi="ru-RU"/>
@@ -194,16 +194,16 @@
     </w:p>
     <w:p>
       <w:pPr>
-        <w:pStyle w:val="a"/>
-        <w:spacing w:line="264" w:lineRule="auto"/>
-        <w:rPr>
-          <w:lang w:val="en-US" w:bidi="ru-RU"/>
-        </w:rPr>
-      </w:pPr>
-    </w:p>
-    <w:p>
-      <w:pPr>
-        <w:pStyle w:val="a"/>
+        <w:pStyle w:val="a7"/>
+        <w:spacing w:line="264" w:lineRule="auto"/>
+        <w:rPr>
+          <w:lang w:val="en-US" w:bidi="ru-RU"/>
+        </w:rPr>
+      </w:pPr>
+    </w:p>
+    <w:p>
+      <w:pPr>
+        <w:pStyle w:val="a7"/>
         <w:spacing w:line="264" w:lineRule="auto"/>
         <w:rPr>
           <w:lang w:val="en-US" w:bidi="ru-RU"/>
@@ -248,7 +248,7 @@
     </w:p>
     <w:p>
       <w:pPr>
-        <w:pStyle w:val="a"/>
+        <w:pStyle w:val="a7"/>
         <w:numPr>
           <w:ilvl w:val="0"/>
           <w:numId w:val="32"/>
@@ -292,7 +292,7 @@
     </w:p>
     <w:p>
       <w:pPr>
-        <w:pStyle w:val="a"/>
+        <w:pStyle w:val="a7"/>
         <w:numPr>
           <w:ilvl w:val="0"/>
           <w:numId w:val="32"/>
@@ -317,7 +317,7 @@
     </w:p>
     <w:p>
       <w:pPr>
-        <w:pStyle w:val="a"/>
+        <w:pStyle w:val="a7"/>
         <w:numPr>
           <w:ilvl w:val="0"/>
           <w:numId w:val="32"/>
@@ -354,7 +354,7 @@
     </w:p>
     <w:p>
       <w:pPr>
-        <w:pStyle w:val="a"/>
+        <w:pStyle w:val="a7"/>
         <w:numPr>
           <w:ilvl w:val="0"/>
           <w:numId w:val="32"/>
@@ -379,7 +379,7 @@
     </w:p>
     <w:p>
       <w:pPr>
-        <w:pStyle w:val="a"/>
+        <w:pStyle w:val="a7"/>
         <w:spacing w:line="264" w:lineRule="auto"/>
         <w:rPr>
           <w:lang w:val="en-US" w:bidi="ru-RU"/>
@@ -394,16 +394,16 @@
     </w:p>
     <w:p>
       <w:pPr>
-        <w:pStyle w:val="a"/>
-        <w:spacing w:line="264" w:lineRule="auto"/>
-        <w:rPr>
-          <w:lang w:val="en-US" w:bidi="ru-RU"/>
-        </w:rPr>
-      </w:pPr>
-    </w:p>
-    <w:p>
-      <w:pPr>
-        <w:pStyle w:val="a"/>
+        <w:pStyle w:val="a7"/>
+        <w:spacing w:line="264" w:lineRule="auto"/>
+        <w:rPr>
+          <w:lang w:val="en-US" w:bidi="ru-RU"/>
+        </w:rPr>
+      </w:pPr>
+    </w:p>
+    <w:p>
+      <w:pPr>
+        <w:pStyle w:val="a7"/>
         <w:spacing w:line="264" w:lineRule="auto"/>
         <w:rPr>
           <w:lang w:val="en-US" w:bidi="ru-RU"/>
@@ -464,7 +464,7 @@
     </w:p>
     <w:p>
       <w:pPr>
-        <w:pStyle w:val="a"/>
+        <w:pStyle w:val="a7"/>
         <w:spacing w:line="264" w:lineRule="auto"/>
         <w:rPr>
           <w:lang w:val="en-US"/>
@@ -506,7 +506,7 @@
     </w:p>
     <w:p>
       <w:pPr>
-        <w:pStyle w:val="a"/>
+        <w:pStyle w:val="a7"/>
         <w:spacing w:line="264" w:lineRule="auto"/>
         <w:jc w:val="center"/>
         <w:rPr>
@@ -534,7 +534,7 @@
     </w:p>
     <w:p>
       <w:pPr>
-        <w:pStyle w:val="a"/>
+        <w:pStyle w:val="a7"/>
         <w:spacing w:line="264" w:lineRule="auto"/>
         <w:jc w:val="center"/>
         <w:rPr>
@@ -550,7 +550,7 @@
     </w:p>
     <w:p>
       <w:pPr>
-        <w:pStyle w:val="a"/>
+        <w:pStyle w:val="a7"/>
         <w:spacing w:line="264" w:lineRule="auto"/>
         <w:jc w:val="center"/>
         <w:rPr>
@@ -566,7 +566,7 @@
     </w:p>
     <w:p>
       <w:pPr>
-        <w:pStyle w:val="a"/>
+        <w:pStyle w:val="a7"/>
         <w:spacing w:line="264" w:lineRule="auto"/>
         <w:jc w:val="center"/>
         <w:rPr>
@@ -582,7 +582,7 @@
     </w:p>
     <w:p>
       <w:pPr>
-        <w:pStyle w:val="a"/>
+        <w:pStyle w:val="a7"/>
         <w:spacing w:line="264" w:lineRule="auto"/>
         <w:jc w:val="center"/>
         <w:rPr>
@@ -598,7 +598,7 @@
     </w:p>
     <w:p>
       <w:pPr>
-        <w:pStyle w:val="a"/>
+        <w:pStyle w:val="a7"/>
         <w:spacing w:line="264" w:lineRule="auto"/>
         <w:jc w:val="center"/>
         <w:rPr>
@@ -632,7 +632,7 @@
     </w:p>
     <w:p>
       <w:pPr>
-        <w:pStyle w:val="a"/>
+        <w:pStyle w:val="a7"/>
         <w:spacing w:line="264" w:lineRule="auto"/>
         <w:jc w:val="center"/>
         <w:rPr>
@@ -654,7 +654,7 @@
     </w:p>
     <w:p>
       <w:pPr>
-        <w:pStyle w:val="a"/>
+        <w:pStyle w:val="a7"/>
         <w:spacing w:line="264" w:lineRule="auto"/>
         <w:jc w:val="center"/>
         <w:rPr>
@@ -670,7 +670,7 @@
     </w:p>
     <w:p>
       <w:pPr>
-        <w:pStyle w:val="a"/>
+        <w:pStyle w:val="a7"/>
         <w:spacing w:line="264" w:lineRule="auto"/>
         <w:jc w:val="center"/>
         <w:rPr>
@@ -686,7 +686,7 @@
     </w:p>
     <w:p>
       <w:pPr>
-        <w:pStyle w:val="a"/>
+        <w:pStyle w:val="a7"/>
         <w:spacing w:line="264" w:lineRule="auto"/>
         <w:jc w:val="center"/>
         <w:rPr>
@@ -702,7 +702,7 @@
     </w:p>
     <w:p>
       <w:pPr>
-        <w:pStyle w:val="a"/>
+        <w:pStyle w:val="a7"/>
         <w:spacing w:line="264" w:lineRule="auto"/>
         <w:jc w:val="center"/>
         <w:rPr>
@@ -718,7 +718,7 @@
     </w:p>
     <w:p>
       <w:pPr>
-        <w:pStyle w:val="a"/>
+        <w:pStyle w:val="a7"/>
         <w:spacing w:line="264" w:lineRule="auto"/>
         <w:jc w:val="center"/>
         <w:rPr>
@@ -734,7 +734,7 @@
     </w:p>
     <w:p>
       <w:pPr>
-        <w:pStyle w:val="a"/>
+        <w:pStyle w:val="a7"/>
         <w:spacing w:line="264" w:lineRule="auto"/>
         <w:jc w:val="center"/>
         <w:rPr>
@@ -750,7 +750,7 @@
     </w:p>
     <w:p>
       <w:pPr>
-        <w:pStyle w:val="a"/>
+        <w:pStyle w:val="a7"/>
         <w:spacing w:line="264" w:lineRule="auto"/>
         <w:jc w:val="center"/>
         <w:rPr>
@@ -766,7 +766,7 @@
     </w:p>
     <w:p>
       <w:pPr>
-        <w:pStyle w:val="a"/>
+        <w:pStyle w:val="a7"/>
         <w:spacing w:line="264" w:lineRule="auto"/>
         <w:jc w:val="center"/>
         <w:rPr>
@@ -806,7 +806,7 @@
     </w:p>
     <w:p>
       <w:pPr>
-        <w:pStyle w:val="a"/>
+        <w:pStyle w:val="a7"/>
         <w:spacing w:line="264" w:lineRule="auto"/>
         <w:jc w:val="center"/>
         <w:rPr>
@@ -817,12 +817,28 @@
         <w:rPr>
           <w:lang w:val="en-US" w:bidi="ru-RU"/>
         </w:rPr>
+        <w:t>Python</w:t>
+      </w:r>
+    </w:p>
+    <w:p>
+      <w:pPr>
+        <w:pStyle w:val="a7"/>
+        <w:spacing w:line="264" w:lineRule="auto"/>
+        <w:jc w:val="center"/>
+        <w:rPr>
+          <w:lang w:val="en-US" w:bidi="ru-RU"/>
+        </w:rPr>
+      </w:pPr>
+      <w:r>
+        <w:rPr>
+          <w:lang w:val="en-US" w:bidi="ru-RU"/>
+        </w:rPr>
         <w:t>TypeScript</w:t>
       </w:r>
     </w:p>
     <w:p>
       <w:pPr>
-        <w:pStyle w:val="a"/>
+        <w:pStyle w:val="a7"/>
         <w:spacing w:line="264" w:lineRule="auto"/>
         <w:jc w:val="center"/>
         <w:rPr>
@@ -838,7 +854,7 @@
     </w:p>
     <w:p>
       <w:pPr>
-        <w:pStyle w:val="a"/>
+        <w:pStyle w:val="a7"/>
         <w:spacing w:line="264" w:lineRule="auto"/>
         <w:jc w:val="center"/>
         <w:rPr>
@@ -854,7 +870,7 @@
     </w:p>
     <w:p>
       <w:pPr>
-        <w:pStyle w:val="a"/>
+        <w:pStyle w:val="a7"/>
         <w:spacing w:line="264" w:lineRule="auto"/>
         <w:jc w:val="center"/>
         <w:rPr>
@@ -870,7 +886,7 @@
     </w:p>
     <w:p>
       <w:pPr>
-        <w:pStyle w:val="a"/>
+        <w:pStyle w:val="a7"/>
         <w:spacing w:line="264" w:lineRule="auto"/>
         <w:jc w:val="center"/>
         <w:rPr>
@@ -886,7 +902,7 @@
     </w:p>
     <w:p>
       <w:pPr>
-        <w:pStyle w:val="a"/>
+        <w:pStyle w:val="a7"/>
         <w:spacing w:line="264" w:lineRule="auto"/>
         <w:jc w:val="center"/>
         <w:rPr>
@@ -902,7 +918,7 @@
     </w:p>
     <w:p>
       <w:pPr>
-        <w:pStyle w:val="a"/>
+        <w:pStyle w:val="a7"/>
         <w:spacing w:line="264" w:lineRule="auto"/>
         <w:jc w:val="center"/>
         <w:rPr>
@@ -918,7 +934,7 @@
     </w:p>
     <w:p>
       <w:pPr>
-        <w:pStyle w:val="a"/>
+        <w:pStyle w:val="a7"/>
         <w:spacing w:line="264" w:lineRule="auto"/>
         <w:jc w:val="center"/>
         <w:rPr>
@@ -934,7 +950,7 @@
     </w:p>
     <w:p>
       <w:pPr>
-        <w:pStyle w:val="a"/>
+        <w:pStyle w:val="a7"/>
         <w:spacing w:line="264" w:lineRule="auto"/>
         <w:jc w:val="center"/>
         <w:rPr>
@@ -976,7 +992,7 @@
     </w:p>
     <w:p>
       <w:pPr>
-        <w:pStyle w:val="a"/>
+        <w:pStyle w:val="a7"/>
         <w:numPr>
           <w:ilvl w:val="0"/>
           <w:numId w:val="32"/>
@@ -995,7 +1011,7 @@
     </w:p>
     <w:p>
       <w:pPr>
-        <w:pStyle w:val="a"/>
+        <w:pStyle w:val="a7"/>
         <w:numPr>
           <w:ilvl w:val="0"/>
           <w:numId w:val="32"/>
@@ -1026,7 +1042,7 @@
     </w:p>
     <w:p>
       <w:pPr>
-        <w:pStyle w:val="a"/>
+        <w:pStyle w:val="a7"/>
         <w:numPr>
           <w:ilvl w:val="0"/>
           <w:numId w:val="32"/>
@@ -1045,7 +1061,7 @@
     </w:p>
     <w:p>
       <w:pPr>
-        <w:pStyle w:val="a"/>
+        <w:pStyle w:val="a7"/>
         <w:spacing w:line="264" w:lineRule="auto"/>
         <w:rPr>
           <w:lang w:val="en-US" w:bidi="ru-RU"/>
@@ -1086,7 +1102,7 @@
     </w:p>
     <w:p>
       <w:pPr>
-        <w:pStyle w:val="a"/>
+        <w:pStyle w:val="a7"/>
         <w:spacing w:line="264" w:lineRule="auto"/>
         <w:rPr>
           <w:caps/>
@@ -1108,7 +1124,7 @@
     </w:p>
     <w:p>
       <w:pPr>
-        <w:pStyle w:val="a"/>
+        <w:pStyle w:val="a7"/>
         <w:spacing w:after="0" w:line="264" w:lineRule="auto"/>
         <w:rPr>
           <w:i/>
@@ -1151,7 +1167,7 @@
     </w:p>
     <w:p>
       <w:pPr>
-        <w:pStyle w:val="a"/>
+        <w:pStyle w:val="a7"/>
         <w:spacing w:before="120" w:after="120" w:line="264" w:lineRule="auto"/>
         <w:contextualSpacing w:val="0"/>
         <w:rPr>
@@ -1168,7 +1184,13 @@
         <w:rPr>
           <w:lang w:val="en-US" w:bidi="ru-RU"/>
         </w:rPr>
-        <w:t xml:space="preserve"> Web</w:t>
+        <w:t xml:space="preserve"> Web API </w:t>
+      </w:r>
+      <w:r>
+        <w:rPr>
+          <w:lang w:val="en-US" w:bidi="ru-RU"/>
+        </w:rPr>
+        <w:t>application in</w:t>
       </w:r>
       <w:r>
         <w:rPr>
@@ -1180,24 +1202,6 @@
         <w:rPr>
           <w:lang w:val="en-US" w:bidi="ru-RU"/>
         </w:rPr>
-        <w:t xml:space="preserve">API </w:t>
-      </w:r>
-      <w:r>
-        <w:rPr>
-          <w:lang w:val="en-US" w:bidi="ru-RU"/>
-        </w:rPr>
-        <w:t>application in</w:t>
-      </w:r>
-      <w:r>
-        <w:rPr>
-          <w:lang w:val="en-US" w:bidi="ru-RU"/>
-        </w:rPr>
-        <w:t xml:space="preserve"> </w:t>
-      </w:r>
-      <w:r>
-        <w:rPr>
-          <w:lang w:val="en-US" w:bidi="ru-RU"/>
-        </w:rPr>
         <w:t>C</w:t>
       </w:r>
       <w:r>
@@ -1221,7 +1225,7 @@
     </w:p>
     <w:p>
       <w:pPr>
-        <w:pStyle w:val="a"/>
+        <w:pStyle w:val="a7"/>
         <w:numPr>
           <w:ilvl w:val="1"/>
           <w:numId w:val="21"/>
@@ -1256,7 +1260,7 @@
     </w:p>
     <w:p>
       <w:pPr>
-        <w:pStyle w:val="a"/>
+        <w:pStyle w:val="a7"/>
         <w:numPr>
           <w:ilvl w:val="1"/>
           <w:numId w:val="21"/>
@@ -1279,7 +1283,7 @@
     </w:p>
     <w:p>
       <w:pPr>
-        <w:pStyle w:val="a"/>
+        <w:pStyle w:val="a7"/>
         <w:numPr>
           <w:ilvl w:val="1"/>
           <w:numId w:val="21"/>
@@ -1309,7 +1313,7 @@
     <w:bookmarkEnd w:id="5"/>
     <w:p>
       <w:pPr>
-        <w:pStyle w:val="a"/>
+        <w:pStyle w:val="a7"/>
         <w:spacing w:line="264" w:lineRule="auto"/>
         <w:rPr>
           <w:rFonts w:asciiTheme="majorHAnsi" w:eastAsiaTheme="majorEastAsia" w:hAnsiTheme="majorHAnsi" w:cstheme="majorBidi"/>
@@ -1323,7 +1327,7 @@
     </w:p>
     <w:p>
       <w:pPr>
-        <w:pStyle w:val="a"/>
+        <w:pStyle w:val="a7"/>
         <w:spacing w:line="264" w:lineRule="auto"/>
         <w:rPr>
           <w:caps/>
@@ -1344,7 +1348,7 @@
     </w:p>
     <w:p>
       <w:pPr>
-        <w:pStyle w:val="a"/>
+        <w:pStyle w:val="a7"/>
         <w:spacing w:after="0" w:line="264" w:lineRule="auto"/>
         <w:rPr>
           <w:i/>
@@ -1363,7 +1367,7 @@
     </w:p>
     <w:p>
       <w:pPr>
-        <w:pStyle w:val="a"/>
+        <w:pStyle w:val="a7"/>
         <w:spacing w:before="120" w:after="120" w:line="264" w:lineRule="auto"/>
         <w:contextualSpacing w:val="0"/>
         <w:rPr>
@@ -1427,7 +1431,7 @@
     </w:p>
     <w:p>
       <w:pPr>
-        <w:pStyle w:val="a"/>
+        <w:pStyle w:val="a7"/>
         <w:numPr>
           <w:ilvl w:val="1"/>
           <w:numId w:val="21"/>
@@ -1450,7 +1454,7 @@
     </w:p>
     <w:p>
       <w:pPr>
-        <w:pStyle w:val="a"/>
+        <w:pStyle w:val="a7"/>
         <w:spacing w:line="264" w:lineRule="auto"/>
         <w:rPr>
           <w:rFonts w:asciiTheme="majorHAnsi" w:eastAsiaTheme="majorEastAsia" w:hAnsiTheme="majorHAnsi" w:cstheme="majorBidi"/>
@@ -1464,7 +1468,7 @@
     </w:p>
     <w:p>
       <w:pPr>
-        <w:pStyle w:val="a"/>
+        <w:pStyle w:val="a7"/>
         <w:spacing w:line="264" w:lineRule="auto"/>
         <w:rPr>
           <w:rFonts w:ascii="Times New Roman" w:eastAsia="Times New Roman" w:hAnsi="Times New Roman" w:cs="Times New Roman"/>
@@ -1488,7 +1492,7 @@
     </w:p>
     <w:p>
       <w:pPr>
-        <w:pStyle w:val="a"/>
+        <w:pStyle w:val="a7"/>
         <w:spacing w:after="0" w:line="264" w:lineRule="auto"/>
         <w:rPr>
           <w:i/>
@@ -1507,7 +1511,7 @@
     </w:p>
     <w:p>
       <w:pPr>
-        <w:pStyle w:val="a"/>
+        <w:pStyle w:val="a7"/>
         <w:spacing w:before="120" w:after="120" w:line="264" w:lineRule="auto"/>
         <w:contextualSpacing w:val="0"/>
         <w:rPr>
@@ -1547,7 +1551,7 @@
     </w:p>
     <w:p>
       <w:pPr>
-        <w:pStyle w:val="a"/>
+        <w:pStyle w:val="a7"/>
         <w:numPr>
           <w:ilvl w:val="1"/>
           <w:numId w:val="21"/>
@@ -1579,7 +1583,7 @@
     </w:p>
     <w:p>
       <w:pPr>
-        <w:pStyle w:val="a"/>
+        <w:pStyle w:val="a7"/>
         <w:numPr>
           <w:ilvl w:val="1"/>
           <w:numId w:val="21"/>
@@ -1599,7 +1603,7 @@
     </w:p>
     <w:p>
       <w:pPr>
-        <w:pStyle w:val="a"/>
+        <w:pStyle w:val="a7"/>
         <w:numPr>
           <w:ilvl w:val="1"/>
           <w:numId w:val="21"/>
@@ -1631,7 +1635,7 @@
     </w:p>
     <w:p>
       <w:pPr>
-        <w:pStyle w:val="a"/>
+        <w:pStyle w:val="a7"/>
         <w:numPr>
           <w:ilvl w:val="1"/>
           <w:numId w:val="21"/>
@@ -1651,7 +1655,7 @@
     </w:p>
     <w:p>
       <w:pPr>
-        <w:pStyle w:val="a"/>
+        <w:pStyle w:val="a7"/>
         <w:numPr>
           <w:ilvl w:val="1"/>
           <w:numId w:val="21"/>
@@ -1674,7 +1678,7 @@
     </w:p>
     <w:p>
       <w:pPr>
-        <w:pStyle w:val="a"/>
+        <w:pStyle w:val="a7"/>
         <w:numPr>
           <w:ilvl w:val="1"/>
           <w:numId w:val="21"/>
@@ -1697,7 +1701,7 @@
     </w:p>
     <w:p>
       <w:pPr>
-        <w:pStyle w:val="a"/>
+        <w:pStyle w:val="a7"/>
         <w:spacing w:line="264" w:lineRule="auto"/>
         <w:rPr>
           <w:lang w:val="en-US" w:bidi="ru-RU"/>
@@ -1723,7 +1727,7 @@
     </w:p>
     <w:p>
       <w:pPr>
-        <w:pStyle w:val="a"/>
+        <w:pStyle w:val="a7"/>
         <w:spacing w:after="0" w:line="264" w:lineRule="auto"/>
         <w:rPr>
           <w:i/>
@@ -1758,7 +1762,7 @@
     </w:p>
     <w:p>
       <w:pPr>
-        <w:pStyle w:val="a"/>
+        <w:pStyle w:val="a7"/>
         <w:spacing w:before="120" w:after="120" w:line="264" w:lineRule="auto"/>
         <w:contextualSpacing w:val="0"/>
         <w:rPr>
@@ -1810,7 +1814,7 @@
     </w:p>
     <w:p>
       <w:pPr>
-        <w:pStyle w:val="a"/>
+        <w:pStyle w:val="a7"/>
         <w:numPr>
           <w:ilvl w:val="1"/>
           <w:numId w:val="21"/>
@@ -1830,7 +1834,7 @@
     </w:p>
     <w:p>
       <w:pPr>
-        <w:pStyle w:val="a"/>
+        <w:pStyle w:val="a7"/>
         <w:numPr>
           <w:ilvl w:val="1"/>
           <w:numId w:val="21"/>
@@ -1850,7 +1854,7 @@
     </w:p>
     <w:p>
       <w:pPr>
-        <w:pStyle w:val="a"/>
+        <w:pStyle w:val="a7"/>
         <w:numPr>
           <w:ilvl w:val="1"/>
           <w:numId w:val="21"/>
@@ -1870,7 +1874,7 @@
     </w:p>
     <w:p>
       <w:pPr>
-        <w:pStyle w:val="a"/>
+        <w:pStyle w:val="a7"/>
         <w:numPr>
           <w:ilvl w:val="1"/>
           <w:numId w:val="21"/>
@@ -1893,16 +1897,16 @@
     </w:p>
     <w:p>
       <w:pPr>
-        <w:pStyle w:val="a"/>
-        <w:spacing w:line="264" w:lineRule="auto"/>
-        <w:rPr>
-          <w:lang w:val="en-US"/>
-        </w:rPr>
-      </w:pPr>
-    </w:p>
-    <w:p>
-      <w:pPr>
-        <w:pStyle w:val="a"/>
+        <w:pStyle w:val="a7"/>
+        <w:spacing w:line="264" w:lineRule="auto"/>
+        <w:rPr>
+          <w:lang w:val="en-US"/>
+        </w:rPr>
+      </w:pPr>
+    </w:p>
+    <w:p>
+      <w:pPr>
+        <w:pStyle w:val="a7"/>
         <w:spacing w:after="0" w:line="264" w:lineRule="auto"/>
         <w:rPr>
           <w:lang w:val="en-US" w:bidi="ru-RU"/>
@@ -1922,7 +1926,7 @@
     </w:p>
     <w:p>
       <w:pPr>
-        <w:pStyle w:val="a"/>
+        <w:pStyle w:val="a7"/>
         <w:spacing w:after="0" w:line="264" w:lineRule="auto"/>
         <w:rPr>
           <w:i/>
@@ -1941,7 +1945,7 @@
     </w:p>
     <w:p>
       <w:pPr>
-        <w:pStyle w:val="a"/>
+        <w:pStyle w:val="a7"/>
         <w:spacing w:before="120" w:after="120" w:line="264" w:lineRule="auto"/>
         <w:contextualSpacing w:val="0"/>
         <w:rPr>
@@ -1969,7 +1973,7 @@
     </w:p>
     <w:p>
       <w:pPr>
-        <w:pStyle w:val="a"/>
+        <w:pStyle w:val="a7"/>
         <w:numPr>
           <w:ilvl w:val="1"/>
           <w:numId w:val="21"/>
@@ -1989,7 +1993,7 @@
     </w:p>
     <w:p>
       <w:pPr>
-        <w:pStyle w:val="a"/>
+        <w:pStyle w:val="a7"/>
         <w:numPr>
           <w:ilvl w:val="1"/>
           <w:numId w:val="21"/>
@@ -2009,7 +2013,7 @@
     </w:p>
     <w:p>
       <w:pPr>
-        <w:pStyle w:val="a"/>
+        <w:pStyle w:val="a7"/>
         <w:numPr>
           <w:ilvl w:val="1"/>
           <w:numId w:val="21"/>
@@ -2029,7 +2033,7 @@
     </w:p>
     <w:p>
       <w:pPr>
-        <w:pStyle w:val="a"/>
+        <w:pStyle w:val="a7"/>
         <w:numPr>
           <w:ilvl w:val="1"/>
           <w:numId w:val="21"/>
@@ -2049,7 +2053,7 @@
     </w:p>
     <w:p>
       <w:pPr>
-        <w:pStyle w:val="a"/>
+        <w:pStyle w:val="a7"/>
         <w:numPr>
           <w:ilvl w:val="1"/>
           <w:numId w:val="21"/>
@@ -2072,16 +2076,16 @@
     </w:p>
     <w:p>
       <w:pPr>
-        <w:pStyle w:val="a"/>
-        <w:spacing w:line="264" w:lineRule="auto"/>
-        <w:rPr>
-          <w:lang w:val="en-US" w:bidi="ru-RU"/>
-        </w:rPr>
-      </w:pPr>
-    </w:p>
-    <w:p>
-      <w:pPr>
-        <w:pStyle w:val="a"/>
+        <w:pStyle w:val="a7"/>
+        <w:spacing w:line="264" w:lineRule="auto"/>
+        <w:rPr>
+          <w:lang w:val="en-US" w:bidi="ru-RU"/>
+        </w:rPr>
+      </w:pPr>
+    </w:p>
+    <w:p>
+      <w:pPr>
+        <w:pStyle w:val="a7"/>
         <w:spacing w:line="264" w:lineRule="auto"/>
         <w:rPr>
           <w:lang w:val="en-US" w:bidi="ru-RU"/>
@@ -2101,7 +2105,7 @@
     </w:p>
     <w:p>
       <w:pPr>
-        <w:pStyle w:val="a"/>
+        <w:pStyle w:val="a7"/>
         <w:spacing w:after="0" w:line="264" w:lineRule="auto"/>
         <w:rPr>
           <w:i/>
@@ -2120,7 +2124,7 @@
     </w:p>
     <w:p>
       <w:pPr>
-        <w:pStyle w:val="a"/>
+        <w:pStyle w:val="a7"/>
         <w:spacing w:before="120" w:after="120" w:line="264" w:lineRule="auto"/>
         <w:contextualSpacing w:val="0"/>
         <w:rPr>
@@ -2148,7 +2152,7 @@
     </w:p>
     <w:p>
       <w:pPr>
-        <w:pStyle w:val="a"/>
+        <w:pStyle w:val="a7"/>
         <w:numPr>
           <w:ilvl w:val="1"/>
           <w:numId w:val="21"/>
@@ -2168,7 +2172,7 @@
     </w:p>
     <w:p>
       <w:pPr>
-        <w:pStyle w:val="a"/>
+        <w:pStyle w:val="a7"/>
         <w:numPr>
           <w:ilvl w:val="1"/>
           <w:numId w:val="21"/>
@@ -2243,7 +2247,7 @@
     </w:p>
     <w:p>
       <w:pPr>
-        <w:pStyle w:val="a"/>
+        <w:pStyle w:val="a7"/>
         <w:keepNext/>
         <w:keepLines/>
         <w:numPr>
@@ -2265,7 +2269,7 @@
     </w:p>
     <w:p>
       <w:pPr>
-        <w:pStyle w:val="a"/>
+        <w:pStyle w:val="a7"/>
         <w:keepNext/>
         <w:keepLines/>
         <w:numPr>
@@ -2291,7 +2295,7 @@
     </w:p>
     <w:p>
       <w:pPr>
-        <w:pStyle w:val="a"/>
+        <w:pStyle w:val="a7"/>
         <w:keepNext/>
         <w:keepLines/>
         <w:numPr>
@@ -2317,7 +2321,7 @@
     </w:p>
     <w:p>
       <w:pPr>
-        <w:pStyle w:val="a"/>
+        <w:pStyle w:val="a7"/>
         <w:numPr>
           <w:ilvl w:val="0"/>
           <w:numId w:val="21"/>
@@ -2337,7 +2341,7 @@
     </w:p>
     <w:p>
       <w:pPr>
-        <w:pStyle w:val="a"/>
+        <w:pStyle w:val="a7"/>
         <w:numPr>
           <w:ilvl w:val="1"/>
           <w:numId w:val="21"/>
@@ -2361,7 +2365,7 @@
     </w:p>
     <w:p>
       <w:pPr>
-        <w:pStyle w:val="a"/>
+        <w:pStyle w:val="a7"/>
         <w:numPr>
           <w:ilvl w:val="1"/>
           <w:numId w:val="21"/>
@@ -2385,7 +2389,7 @@
     </w:p>
     <w:p>
       <w:pPr>
-        <w:pStyle w:val="a"/>
+        <w:pStyle w:val="a7"/>
         <w:numPr>
           <w:ilvl w:val="1"/>
           <w:numId w:val="21"/>
@@ -2409,7 +2413,7 @@
     </w:p>
     <w:p>
       <w:pPr>
-        <w:pStyle w:val="a"/>
+        <w:pStyle w:val="a7"/>
         <w:numPr>
           <w:ilvl w:val="0"/>
           <w:numId w:val="21"/>
@@ -2429,7 +2433,7 @@
     </w:p>
     <w:p>
       <w:pPr>
-        <w:pStyle w:val="a"/>
+        <w:pStyle w:val="a7"/>
         <w:numPr>
           <w:ilvl w:val="1"/>
           <w:numId w:val="21"/>
@@ -2477,7 +2481,7 @@
     </w:p>
     <w:p>
       <w:pPr>
-        <w:pStyle w:val="a"/>
+        <w:pStyle w:val="a7"/>
         <w:numPr>
           <w:ilvl w:val="0"/>
           <w:numId w:val="21"/>
@@ -2497,7 +2501,7 @@
     </w:p>
     <w:p>
       <w:pPr>
-        <w:pStyle w:val="a"/>
+        <w:pStyle w:val="a7"/>
         <w:numPr>
           <w:ilvl w:val="1"/>
           <w:numId w:val="21"/>
@@ -2521,7 +2525,7 @@
     </w:p>
     <w:p>
       <w:pPr>
-        <w:pStyle w:val="a"/>
+        <w:pStyle w:val="a7"/>
         <w:numPr>
           <w:ilvl w:val="0"/>
           <w:numId w:val="21"/>
@@ -2541,7 +2545,7 @@
     </w:p>
     <w:p>
       <w:pPr>
-        <w:pStyle w:val="a"/>
+        <w:pStyle w:val="a7"/>
         <w:numPr>
           <w:ilvl w:val="1"/>
           <w:numId w:val="21"/>
@@ -2582,7 +2586,7 @@
     </w:p>
     <w:p>
       <w:pPr>
-        <w:pStyle w:val="a"/>
+        <w:pStyle w:val="a7"/>
         <w:spacing w:line="264" w:lineRule="auto"/>
         <w:rPr>
           <w:lang w:val="be-BY"/>
@@ -2838,7 +2842,6 @@
     <w:lvl w:ilvl="0">
       <w:start w:val="1"/>
       <w:numFmt w:val="bullet"/>
-      <w:pStyle w:val="a"/>
       <w:lvlText w:val="·"/>
       <w:lvlJc w:val="left"/>
       <w:pPr>
@@ -3982,7 +3985,7 @@
     <w:lvl w:ilvl="0">
       <w:start w:val="1"/>
       <w:numFmt w:val="decimal"/>
-      <w:pStyle w:val="a0"/>
+      <w:pStyle w:val="a"/>
       <w:lvlText w:val="%1)"/>
       <w:lvlJc w:val="left"/>
       <w:pPr>
@@ -4822,14 +4825,14 @@
     <w:lsdException w:name="Unresolved Mention" w:semiHidden="1" w:unhideWhenUsed="1"/>
     <w:lsdException w:name="Smart Link" w:semiHidden="1" w:unhideWhenUsed="1"/>
   </w:latentStyles>
-  <w:style w:type="paragraph" w:default="1" w:styleId="a1">
+  <w:style w:type="paragraph" w:default="1" w:styleId="a0">
     <w:name w:val="Normal"/>
     <w:qFormat/>
     <w:rsid w:val="001B29CF"/>
   </w:style>
   <w:style w:type="paragraph" w:styleId="1">
     <w:name w:val="heading 1"/>
-    <w:basedOn w:val="a1"/>
+    <w:basedOn w:val="a0"/>
     <w:link w:val="10"/>
     <w:uiPriority w:val="9"/>
     <w:qFormat/>
@@ -4851,8 +4854,8 @@
   </w:style>
   <w:style w:type="paragraph" w:styleId="2">
     <w:name w:val="heading 2"/>
-    <w:basedOn w:val="a1"/>
-    <w:next w:val="a1"/>
+    <w:basedOn w:val="a0"/>
+    <w:next w:val="a0"/>
     <w:link w:val="20"/>
     <w:uiPriority w:val="9"/>
     <w:unhideWhenUsed/>
@@ -4876,8 +4879,8 @@
   </w:style>
   <w:style w:type="paragraph" w:styleId="8">
     <w:name w:val="heading 8"/>
-    <w:basedOn w:val="a1"/>
-    <w:next w:val="a1"/>
+    <w:basedOn w:val="a0"/>
+    <w:next w:val="a0"/>
     <w:link w:val="80"/>
     <w:uiPriority w:val="9"/>
     <w:semiHidden/>
@@ -4898,8 +4901,8 @@
   </w:style>
   <w:style w:type="paragraph" w:styleId="9">
     <w:name w:val="heading 9"/>
-    <w:basedOn w:val="a1"/>
-    <w:next w:val="a1"/>
+    <w:basedOn w:val="a0"/>
+    <w:next w:val="a0"/>
     <w:link w:val="90"/>
     <w:uiPriority w:val="9"/>
     <w:semiHidden/>
@@ -4920,13 +4923,13 @@
       <w:szCs w:val="21"/>
     </w:rPr>
   </w:style>
-  <w:style w:type="character" w:default="1" w:styleId="a2">
+  <w:style w:type="character" w:default="1" w:styleId="a1">
     <w:name w:val="Default Paragraph Font"/>
     <w:uiPriority w:val="1"/>
     <w:semiHidden/>
     <w:unhideWhenUsed/>
   </w:style>
-  <w:style w:type="table" w:default="1" w:styleId="a3">
+  <w:style w:type="table" w:default="1" w:styleId="a2">
     <w:name w:val="Normal Table"/>
     <w:uiPriority w:val="99"/>
     <w:semiHidden/>
@@ -4941,16 +4944,16 @@
       </w:tblCellMar>
     </w:tblPr>
   </w:style>
-  <w:style w:type="numbering" w:default="1" w:styleId="a4">
+  <w:style w:type="numbering" w:default="1" w:styleId="a3">
     <w:name w:val="No List"/>
     <w:uiPriority w:val="99"/>
     <w:semiHidden/>
     <w:unhideWhenUsed/>
   </w:style>
-  <w:style w:type="paragraph" w:styleId="a5">
+  <w:style w:type="paragraph" w:styleId="a4">
     <w:name w:val="Title"/>
-    <w:basedOn w:val="a1"/>
-    <w:link w:val="a6"/>
+    <w:basedOn w:val="a0"/>
+    <w:link w:val="a5"/>
     <w:uiPriority w:val="1"/>
     <w:qFormat/>
     <w:rsid w:val="00C61F8E"/>
@@ -4968,10 +4971,10 @@
       <w:sz w:val="56"/>
     </w:rPr>
   </w:style>
-  <w:style w:type="character" w:customStyle="1" w:styleId="a6">
+  <w:style w:type="character" w:customStyle="1" w:styleId="a5">
     <w:name w:val="Заголовок Знак"/>
-    <w:basedOn w:val="a2"/>
-    <w:link w:val="a5"/>
+    <w:basedOn w:val="a1"/>
+    <w:link w:val="a4"/>
     <w:uiPriority w:val="1"/>
     <w:rsid w:val="00C61F8E"/>
     <w:rPr>
@@ -4981,9 +4984,9 @@
       <w:sz w:val="56"/>
     </w:rPr>
   </w:style>
-  <w:style w:type="character" w:styleId="a7">
+  <w:style w:type="character" w:styleId="a6">
     <w:name w:val="Placeholder Text"/>
-    <w:basedOn w:val="a2"/>
+    <w:basedOn w:val="a1"/>
     <w:uiPriority w:val="99"/>
     <w:semiHidden/>
     <w:rsid w:val="00E83E4B"/>
@@ -4991,9 +4994,9 @@
       <w:color w:val="393939" w:themeColor="text2" w:themeShade="BF"/>
     </w:rPr>
   </w:style>
-  <w:style w:type="paragraph" w:styleId="a">
+  <w:style w:type="paragraph" w:styleId="a7">
     <w:name w:val="List Bullet"/>
-    <w:basedOn w:val="a1"/>
+    <w:basedOn w:val="a0"/>
     <w:uiPriority w:val="10"/>
     <w:unhideWhenUsed/>
     <w:qFormat/>
@@ -5005,7 +5008,7 @@
   </w:style>
   <w:style w:type="paragraph" w:styleId="a8">
     <w:name w:val="header"/>
-    <w:basedOn w:val="a1"/>
+    <w:basedOn w:val="a0"/>
     <w:link w:val="a9"/>
     <w:uiPriority w:val="99"/>
     <w:unhideWhenUsed/>
@@ -5015,13 +5018,13 @@
   </w:style>
   <w:style w:type="character" w:customStyle="1" w:styleId="a9">
     <w:name w:val="Верхний колонтитул Знак"/>
-    <w:basedOn w:val="a2"/>
+    <w:basedOn w:val="a1"/>
     <w:link w:val="a8"/>
     <w:uiPriority w:val="99"/>
   </w:style>
   <w:style w:type="paragraph" w:styleId="aa">
     <w:name w:val="footer"/>
-    <w:basedOn w:val="a1"/>
+    <w:basedOn w:val="a0"/>
     <w:link w:val="ab"/>
     <w:uiPriority w:val="99"/>
     <w:unhideWhenUsed/>
@@ -5036,7 +5039,7 @@
   </w:style>
   <w:style w:type="character" w:customStyle="1" w:styleId="ab">
     <w:name w:val="Нижний колонтитул Знак"/>
-    <w:basedOn w:val="a2"/>
+    <w:basedOn w:val="a1"/>
     <w:link w:val="aa"/>
     <w:uiPriority w:val="99"/>
     <w:rsid w:val="00681034"/>
@@ -5046,7 +5049,7 @@
   </w:style>
   <w:style w:type="character" w:customStyle="1" w:styleId="10">
     <w:name w:val="Заголовок 1 Знак"/>
-    <w:basedOn w:val="a2"/>
+    <w:basedOn w:val="a1"/>
     <w:link w:val="1"/>
     <w:uiPriority w:val="9"/>
     <w:rsid w:val="001B29CF"/>
@@ -5060,7 +5063,7 @@
   </w:style>
   <w:style w:type="character" w:customStyle="1" w:styleId="20">
     <w:name w:val="Заголовок 2 Знак"/>
-    <w:basedOn w:val="a2"/>
+    <w:basedOn w:val="a1"/>
     <w:link w:val="2"/>
     <w:uiPriority w:val="9"/>
     <w:rsid w:val="001B29CF"/>
@@ -5076,7 +5079,7 @@
   <w:style w:type="paragraph" w:styleId="ac">
     <w:name w:val="TOC Heading"/>
     <w:basedOn w:val="1"/>
-    <w:next w:val="a1"/>
+    <w:next w:val="a0"/>
     <w:uiPriority w:val="39"/>
     <w:unhideWhenUsed/>
     <w:qFormat/>
@@ -5087,7 +5090,7 @@
   </w:style>
   <w:style w:type="character" w:styleId="ad">
     <w:name w:val="Intense Emphasis"/>
-    <w:basedOn w:val="a2"/>
+    <w:basedOn w:val="a1"/>
     <w:uiPriority w:val="21"/>
     <w:semiHidden/>
     <w:unhideWhenUsed/>
@@ -5100,7 +5103,7 @@
   </w:style>
   <w:style w:type="character" w:styleId="ae">
     <w:name w:val="Intense Reference"/>
-    <w:basedOn w:val="a2"/>
+    <w:basedOn w:val="a1"/>
     <w:uiPriority w:val="32"/>
     <w:semiHidden/>
     <w:unhideWhenUsed/>
@@ -5116,8 +5119,8 @@
   </w:style>
   <w:style w:type="paragraph" w:styleId="af">
     <w:name w:val="Intense Quote"/>
-    <w:basedOn w:val="a1"/>
-    <w:next w:val="a1"/>
+    <w:basedOn w:val="a0"/>
+    <w:next w:val="a0"/>
     <w:link w:val="af0"/>
     <w:uiPriority w:val="30"/>
     <w:semiHidden/>
@@ -5140,7 +5143,7 @@
   </w:style>
   <w:style w:type="character" w:customStyle="1" w:styleId="af0">
     <w:name w:val="Выделенная цитата Знак"/>
-    <w:basedOn w:val="a2"/>
+    <w:basedOn w:val="a1"/>
     <w:link w:val="af"/>
     <w:uiPriority w:val="30"/>
     <w:semiHidden/>
@@ -5150,9 +5153,9 @@
       <w:color w:val="2A7B88" w:themeColor="accent1" w:themeShade="BF"/>
     </w:rPr>
   </w:style>
-  <w:style w:type="paragraph" w:styleId="a0">
+  <w:style w:type="paragraph" w:styleId="a">
     <w:name w:val="List Number"/>
-    <w:basedOn w:val="a1"/>
+    <w:basedOn w:val="a0"/>
     <w:uiPriority w:val="11"/>
     <w:qFormat/>
     <w:rsid w:val="0087734B"/>
@@ -5166,7 +5169,7 @@
   </w:style>
   <w:style w:type="character" w:styleId="af1">
     <w:name w:val="FollowedHyperlink"/>
-    <w:basedOn w:val="a2"/>
+    <w:basedOn w:val="a1"/>
     <w:uiPriority w:val="99"/>
     <w:semiHidden/>
     <w:unhideWhenUsed/>
@@ -5178,7 +5181,7 @@
   </w:style>
   <w:style w:type="character" w:styleId="af2">
     <w:name w:val="Hyperlink"/>
-    <w:basedOn w:val="a2"/>
+    <w:basedOn w:val="a1"/>
     <w:uiPriority w:val="99"/>
     <w:unhideWhenUsed/>
     <w:rsid w:val="00E83E4B"/>
@@ -5189,7 +5192,7 @@
   </w:style>
   <w:style w:type="paragraph" w:styleId="3">
     <w:name w:val="Body Text 3"/>
-    <w:basedOn w:val="a1"/>
+    <w:basedOn w:val="a0"/>
     <w:link w:val="30"/>
     <w:uiPriority w:val="99"/>
     <w:semiHidden/>
@@ -5204,7 +5207,7 @@
   </w:style>
   <w:style w:type="character" w:customStyle="1" w:styleId="30">
     <w:name w:val="Основной текст 3 Знак"/>
-    <w:basedOn w:val="a2"/>
+    <w:basedOn w:val="a1"/>
     <w:link w:val="3"/>
     <w:uiPriority w:val="99"/>
     <w:semiHidden/>
@@ -5215,7 +5218,7 @@
   </w:style>
   <w:style w:type="paragraph" w:styleId="af3">
     <w:name w:val="Block Text"/>
-    <w:basedOn w:val="a1"/>
+    <w:basedOn w:val="a0"/>
     <w:uiPriority w:val="99"/>
     <w:semiHidden/>
     <w:unhideWhenUsed/>
@@ -5237,7 +5240,7 @@
   </w:style>
   <w:style w:type="paragraph" w:styleId="31">
     <w:name w:val="Body Text Indent 3"/>
-    <w:basedOn w:val="a1"/>
+    <w:basedOn w:val="a0"/>
     <w:link w:val="32"/>
     <w:uiPriority w:val="99"/>
     <w:semiHidden/>
@@ -5253,7 +5256,7 @@
   </w:style>
   <w:style w:type="character" w:customStyle="1" w:styleId="32">
     <w:name w:val="Основной текст с отступом 3 Знак"/>
-    <w:basedOn w:val="a2"/>
+    <w:basedOn w:val="a1"/>
     <w:link w:val="31"/>
     <w:uiPriority w:val="99"/>
     <w:semiHidden/>
@@ -5264,7 +5267,7 @@
   </w:style>
   <w:style w:type="character" w:styleId="af4">
     <w:name w:val="annotation reference"/>
-    <w:basedOn w:val="a2"/>
+    <w:basedOn w:val="a1"/>
     <w:uiPriority w:val="99"/>
     <w:semiHidden/>
     <w:unhideWhenUsed/>
@@ -5276,7 +5279,7 @@
   </w:style>
   <w:style w:type="paragraph" w:styleId="af5">
     <w:name w:val="Document Map"/>
-    <w:basedOn w:val="a1"/>
+    <w:basedOn w:val="a0"/>
     <w:link w:val="af6"/>
     <w:uiPriority w:val="99"/>
     <w:semiHidden/>
@@ -5292,7 +5295,7 @@
   </w:style>
   <w:style w:type="character" w:customStyle="1" w:styleId="af6">
     <w:name w:val="Схема документа Знак"/>
-    <w:basedOn w:val="a2"/>
+    <w:basedOn w:val="a1"/>
     <w:link w:val="af5"/>
     <w:uiPriority w:val="99"/>
     <w:semiHidden/>
@@ -5304,7 +5307,7 @@
   </w:style>
   <w:style w:type="character" w:customStyle="1" w:styleId="80">
     <w:name w:val="Заголовок 8 Знак"/>
-    <w:basedOn w:val="a2"/>
+    <w:basedOn w:val="a1"/>
     <w:link w:val="8"/>
     <w:uiPriority w:val="9"/>
     <w:semiHidden/>
@@ -5317,7 +5320,7 @@
   </w:style>
   <w:style w:type="character" w:customStyle="1" w:styleId="90">
     <w:name w:val="Заголовок 9 Знак"/>
-    <w:basedOn w:val="a2"/>
+    <w:basedOn w:val="a1"/>
     <w:link w:val="9"/>
     <w:uiPriority w:val="9"/>
     <w:semiHidden/>
@@ -5332,8 +5335,8 @@
   </w:style>
   <w:style w:type="paragraph" w:styleId="af7">
     <w:name w:val="caption"/>
-    <w:basedOn w:val="a1"/>
-    <w:next w:val="a1"/>
+    <w:basedOn w:val="a0"/>
+    <w:next w:val="a0"/>
     <w:uiPriority w:val="35"/>
     <w:semiHidden/>
     <w:unhideWhenUsed/>
@@ -5351,7 +5354,7 @@
   </w:style>
   <w:style w:type="paragraph" w:styleId="af8">
     <w:name w:val="Balloon Text"/>
-    <w:basedOn w:val="a1"/>
+    <w:basedOn w:val="a0"/>
     <w:link w:val="af9"/>
     <w:uiPriority w:val="99"/>
     <w:semiHidden/>
@@ -5367,7 +5370,7 @@
   </w:style>
   <w:style w:type="character" w:customStyle="1" w:styleId="af9">
     <w:name w:val="Текст выноски Знак"/>
-    <w:basedOn w:val="a2"/>
+    <w:basedOn w:val="a1"/>
     <w:link w:val="af8"/>
     <w:uiPriority w:val="99"/>
     <w:semiHidden/>
@@ -5379,7 +5382,7 @@
   </w:style>
   <w:style w:type="paragraph" w:styleId="afa">
     <w:name w:val="annotation text"/>
-    <w:basedOn w:val="a1"/>
+    <w:basedOn w:val="a0"/>
     <w:link w:val="afb"/>
     <w:uiPriority w:val="99"/>
     <w:semiHidden/>
@@ -5391,7 +5394,7 @@
   </w:style>
   <w:style w:type="character" w:customStyle="1" w:styleId="afb">
     <w:name w:val="Текст примечания Знак"/>
-    <w:basedOn w:val="a2"/>
+    <w:basedOn w:val="a1"/>
     <w:link w:val="afa"/>
     <w:uiPriority w:val="99"/>
     <w:semiHidden/>
@@ -5429,7 +5432,7 @@
   </w:style>
   <w:style w:type="paragraph" w:styleId="afe">
     <w:name w:val="endnote text"/>
-    <w:basedOn w:val="a1"/>
+    <w:basedOn w:val="a0"/>
     <w:link w:val="aff"/>
     <w:uiPriority w:val="99"/>
     <w:semiHidden/>
@@ -5444,7 +5447,7 @@
   </w:style>
   <w:style w:type="character" w:customStyle="1" w:styleId="aff">
     <w:name w:val="Текст концевой сноски Знак"/>
-    <w:basedOn w:val="a2"/>
+    <w:basedOn w:val="a1"/>
     <w:link w:val="afe"/>
     <w:uiPriority w:val="99"/>
     <w:semiHidden/>
@@ -5455,7 +5458,7 @@
   </w:style>
   <w:style w:type="paragraph" w:styleId="21">
     <w:name w:val="envelope return"/>
-    <w:basedOn w:val="a1"/>
+    <w:basedOn w:val="a0"/>
     <w:uiPriority w:val="99"/>
     <w:semiHidden/>
     <w:unhideWhenUsed/>
@@ -5470,7 +5473,7 @@
   </w:style>
   <w:style w:type="paragraph" w:styleId="aff0">
     <w:name w:val="footnote text"/>
-    <w:basedOn w:val="a1"/>
+    <w:basedOn w:val="a0"/>
     <w:link w:val="aff1"/>
     <w:uiPriority w:val="99"/>
     <w:semiHidden/>
@@ -5485,7 +5488,7 @@
   </w:style>
   <w:style w:type="character" w:customStyle="1" w:styleId="aff1">
     <w:name w:val="Текст сноски Знак"/>
-    <w:basedOn w:val="a2"/>
+    <w:basedOn w:val="a1"/>
     <w:link w:val="aff0"/>
     <w:uiPriority w:val="99"/>
     <w:semiHidden/>
@@ -5496,7 +5499,7 @@
   </w:style>
   <w:style w:type="character" w:styleId="HTML">
     <w:name w:val="HTML Code"/>
-    <w:basedOn w:val="a2"/>
+    <w:basedOn w:val="a1"/>
     <w:uiPriority w:val="99"/>
     <w:semiHidden/>
     <w:unhideWhenUsed/>
@@ -5509,7 +5512,7 @@
   </w:style>
   <w:style w:type="character" w:styleId="HTML0">
     <w:name w:val="HTML Keyboard"/>
-    <w:basedOn w:val="a2"/>
+    <w:basedOn w:val="a1"/>
     <w:uiPriority w:val="99"/>
     <w:semiHidden/>
     <w:unhideWhenUsed/>
@@ -5522,7 +5525,7 @@
   </w:style>
   <w:style w:type="paragraph" w:styleId="HTML1">
     <w:name w:val="HTML Preformatted"/>
-    <w:basedOn w:val="a1"/>
+    <w:basedOn w:val="a0"/>
     <w:link w:val="HTML2"/>
     <w:uiPriority w:val="99"/>
     <w:semiHidden/>
@@ -5538,7 +5541,7 @@
   </w:style>
   <w:style w:type="character" w:customStyle="1" w:styleId="HTML2">
     <w:name w:val="Стандартный HTML Знак"/>
-    <w:basedOn w:val="a2"/>
+    <w:basedOn w:val="a1"/>
     <w:link w:val="HTML1"/>
     <w:uiPriority w:val="99"/>
     <w:semiHidden/>
@@ -5550,7 +5553,7 @@
   </w:style>
   <w:style w:type="character" w:styleId="HTML3">
     <w:name w:val="HTML Typewriter"/>
-    <w:basedOn w:val="a2"/>
+    <w:basedOn w:val="a1"/>
     <w:uiPriority w:val="99"/>
     <w:semiHidden/>
     <w:unhideWhenUsed/>
@@ -5589,7 +5592,7 @@
   </w:style>
   <w:style w:type="character" w:customStyle="1" w:styleId="aff3">
     <w:name w:val="Текст макроса Знак"/>
-    <w:basedOn w:val="a2"/>
+    <w:basedOn w:val="a1"/>
     <w:link w:val="aff2"/>
     <w:uiPriority w:val="99"/>
     <w:semiHidden/>
@@ -5601,7 +5604,7 @@
   </w:style>
   <w:style w:type="paragraph" w:styleId="aff4">
     <w:name w:val="Plain Text"/>
-    <w:basedOn w:val="a1"/>
+    <w:basedOn w:val="a0"/>
     <w:link w:val="aff5"/>
     <w:uiPriority w:val="99"/>
     <w:semiHidden/>
@@ -5617,7 +5620,7 @@
   </w:style>
   <w:style w:type="character" w:customStyle="1" w:styleId="aff5">
     <w:name w:val="Текст Знак"/>
-    <w:basedOn w:val="a2"/>
+    <w:basedOn w:val="a1"/>
     <w:link w:val="aff4"/>
     <w:uiPriority w:val="99"/>
     <w:semiHidden/>
@@ -5629,7 +5632,7 @@
   </w:style>
   <w:style w:type="character" w:styleId="aff6">
     <w:name w:val="Unresolved Mention"/>
-    <w:basedOn w:val="a2"/>
+    <w:basedOn w:val="a1"/>
     <w:uiPriority w:val="99"/>
     <w:semiHidden/>
     <w:unhideWhenUsed/>
@@ -5641,7 +5644,7 @@
   </w:style>
   <w:style w:type="paragraph" w:styleId="aff7">
     <w:name w:val="List Paragraph"/>
-    <w:basedOn w:val="a1"/>
+    <w:basedOn w:val="a0"/>
     <w:uiPriority w:val="34"/>
     <w:unhideWhenUsed/>
     <w:qFormat/>
@@ -5653,7 +5656,7 @@
   </w:style>
   <w:style w:type="paragraph" w:styleId="aff8">
     <w:name w:val="Normal (Web)"/>
-    <w:basedOn w:val="a1"/>
+    <w:basedOn w:val="a0"/>
     <w:uiPriority w:val="99"/>
     <w:semiHidden/>
     <w:unhideWhenUsed/>
@@ -5671,13 +5674,13 @@
   </w:style>
   <w:style w:type="character" w:customStyle="1" w:styleId="hgkelc">
     <w:name w:val="hgkelc"/>
-    <w:basedOn w:val="a2"/>
+    <w:basedOn w:val="a1"/>
     <w:rsid w:val="004F0273"/>
   </w:style>
   <w:style w:type="paragraph" w:styleId="11">
     <w:name w:val="toc 1"/>
-    <w:basedOn w:val="a1"/>
-    <w:next w:val="a1"/>
+    <w:basedOn w:val="a0"/>
+    <w:next w:val="a0"/>
     <w:autoRedefine/>
     <w:uiPriority w:val="39"/>
     <w:unhideWhenUsed/>
@@ -5688,8 +5691,8 @@
   </w:style>
   <w:style w:type="paragraph" w:styleId="22">
     <w:name w:val="toc 2"/>
-    <w:basedOn w:val="a1"/>
-    <w:next w:val="a1"/>
+    <w:basedOn w:val="a0"/>
+    <w:next w:val="a0"/>
     <w:autoRedefine/>
     <w:uiPriority w:val="39"/>
     <w:unhideWhenUsed/>
